--- a/Examples/Example13/0-Langmuir Competitive Adsorption Model Applied to Real Example.docx
+++ b/Examples/Example13/0-Langmuir Competitive Adsorption Model Applied to Real Example.docx
@@ -18,15 +18,7 @@
         <w:t>st</w:t>
       </w:r>
       <w:r>
-        <w:t xml:space="preserve"> </w:t>
-      </w:r>
-      <w:proofErr w:type="spellStart"/>
-      <w:r>
-        <w:t>CheKiPEUQ</w:t>
-      </w:r>
-      <w:proofErr w:type="spellEnd"/>
-      <w:r>
-        <w:t xml:space="preserve"> paper, the CO adsorption on Fe3O4 was shown to have several adsorption states.</w:t>
+        <w:t xml:space="preserve"> CheKiPEUQ paper, the CO adsorption on Fe3O4 was shown to have several adsorption states.</w:t>
       </w:r>
     </w:p>
     <w:p>
@@ -52,7 +44,7 @@
       </w:r>
     </w:p>
     <w:p>
-      <w:hyperlink r:id="rId5" w:history="1">
+      <w:hyperlink r:id="rId5" w:anchor="anie201711890-fig-0001" w:history="1">
         <w:r>
           <w:rPr>
             <w:rStyle w:val="Hyperlink"/>
@@ -97,7 +89,6 @@
         </w:rPr>
         <w:t></w:t>
       </w:r>
-      <w:proofErr w:type="spellStart"/>
       <w:r>
         <w:rPr>
           <w:sz w:val="16"/>
@@ -113,7 +104,6 @@
         </w:rPr>
         <w:t>ads</w:t>
       </w:r>
-      <w:proofErr w:type="spellEnd"/>
       <w:r>
         <w:t>°</w:t>
       </w:r>
@@ -152,20 +142,16 @@
         </w:r>
       </w:hyperlink>
       <w:r>
-        <w:t xml:space="preserve"> </w:t>
-      </w:r>
-      <w:r>
-        <w:t xml:space="preserve">, we perform a BPE for the </w:t>
-      </w:r>
-      <w:r>
-        <w:rPr>
-          <w:rFonts w:ascii="Symbol" w:hAnsi="Symbol"/>
-          <w:sz w:val="16"/>
-          <w:szCs w:val="16"/>
-        </w:rPr>
-        <w:t></w:t>
-      </w:r>
-      <w:proofErr w:type="spellStart"/>
+        <w:t xml:space="preserve"> , we perform a BPE for the </w:t>
+      </w:r>
+      <w:r>
+        <w:rPr>
+          <w:rFonts w:ascii="Symbol" w:hAnsi="Symbol"/>
+          <w:sz w:val="16"/>
+          <w:szCs w:val="16"/>
+        </w:rPr>
+        <w:t></w:t>
+      </w:r>
       <w:r>
         <w:rPr>
           <w:sz w:val="16"/>
@@ -181,36 +167,17 @@
         </w:rPr>
         <w:t>ads</w:t>
       </w:r>
-      <w:proofErr w:type="spellEnd"/>
-      <w:r>
-        <w:t xml:space="preserve">° adsorption </w:t>
-      </w:r>
-      <w:r>
-        <w:t xml:space="preserve"> of that state. We note that the </w:t>
-      </w:r>
-      <w:proofErr w:type="spellStart"/>
-      <w:r>
-        <w:t>Tp</w:t>
-      </w:r>
-      <w:proofErr w:type="spellEnd"/>
-      <w:r>
-        <w:t xml:space="preserve"> for desorption can be described by 3</w:t>
-      </w:r>
-      <w:r>
-        <w:t>20 +/- 30</w:t>
-      </w:r>
-      <w:r>
-        <w:t xml:space="preserve">.  We take an initial estimate of the strongly bound state </w:t>
-      </w:r>
-      <w:r>
-        <w:rPr>
-          <w:rFonts w:ascii="Symbol" w:hAnsi="Symbol"/>
-          <w:sz w:val="16"/>
-          <w:szCs w:val="16"/>
-        </w:rPr>
-        <w:t></w:t>
-      </w:r>
-      <w:proofErr w:type="spellStart"/>
+      <w:r>
+        <w:t xml:space="preserve">° adsorption  of that state. We note that the Tp for desorption can be described by 320 +/- 30.  We take an initial estimate of the strongly bound state </w:t>
+      </w:r>
+      <w:r>
+        <w:rPr>
+          <w:rFonts w:ascii="Symbol" w:hAnsi="Symbol"/>
+          <w:sz w:val="16"/>
+          <w:szCs w:val="16"/>
+        </w:rPr>
+        <w:t></w:t>
+      </w:r>
       <w:r>
         <w:rPr>
           <w:sz w:val="16"/>
@@ -226,12 +193,8 @@
         </w:rPr>
         <w:t>ads</w:t>
       </w:r>
-      <w:proofErr w:type="spellEnd"/>
-      <w:r>
-        <w:t xml:space="preserve">° </w:t>
-      </w:r>
-      <w:r>
-        <w:t xml:space="preserve">as </w:t>
+      <w:r>
+        <w:t xml:space="preserve">° as </w:t>
       </w:r>
       <w:r>
         <w:t>80</w:t>
@@ -243,31 +206,7 @@
         <w:t>runfile_Example14_StateH2O_mcmc.py</w:t>
       </w:r>
       <w:r>
-        <w:t xml:space="preserve"> then yields </w:t>
-      </w:r>
-      <w:r>
-        <w:t>82</w:t>
-      </w:r>
-      <w:r>
-        <w:t>.</w:t>
-      </w:r>
-      <w:r>
-        <w:t>8</w:t>
-      </w:r>
-      <w:r>
-        <w:t xml:space="preserve"> +/</w:t>
-      </w:r>
-      <w:r>
-        <w:t>- 12</w:t>
-      </w:r>
-      <w:r>
-        <w:t>.</w:t>
-      </w:r>
-      <w:r>
-        <w:t>1</w:t>
-      </w:r>
-      <w:r>
-        <w:t xml:space="preserve"> kJ/mol for the posterior. Again, we take that posterior as our “new best guess” and use it as our prior to feed into the equilibrium example.</w:t>
+        <w:t xml:space="preserve"> then yields 82.8 +/- 12.1 kJ/mol for the posterior. Again, we take that posterior as our “new best guess” and use it as our prior to feed into the equilibrium example.</w:t>
       </w:r>
     </w:p>
     <w:p>
@@ -282,7 +221,6 @@
         </w:rPr>
         <w:t></w:t>
       </w:r>
-      <w:proofErr w:type="spellStart"/>
       <w:r>
         <w:rPr>
           <w:sz w:val="16"/>
@@ -298,7 +236,6 @@
         </w:rPr>
         <w:t>ads</w:t>
       </w:r>
-      <w:proofErr w:type="spellEnd"/>
       <w:r>
         <w:t>°</w:t>
       </w:r>
@@ -332,7 +269,6 @@
         </w:rPr>
         <w:t></w:t>
       </w:r>
-      <w:proofErr w:type="spellStart"/>
       <w:r>
         <w:rPr>
           <w:sz w:val="16"/>
@@ -348,118 +284,72 @@
         </w:rPr>
         <w:t>ads</w:t>
       </w:r>
-      <w:proofErr w:type="spellEnd"/>
+      <w:r>
+        <w:t xml:space="preserve">° and </w:t>
+      </w:r>
+      <w:r>
+        <w:rPr>
+          <w:rFonts w:ascii="Symbol" w:hAnsi="Symbol"/>
+          <w:sz w:val="16"/>
+          <w:szCs w:val="16"/>
+        </w:rPr>
+        <w:t></w:t>
+      </w:r>
+      <w:r>
+        <w:rPr>
+          <w:sz w:val="16"/>
+          <w:szCs w:val="16"/>
+        </w:rPr>
+        <w:t>H</w:t>
+      </w:r>
+      <w:r>
+        <w:rPr>
+          <w:sz w:val="16"/>
+          <w:szCs w:val="16"/>
+          <w:vertAlign w:val="subscript"/>
+        </w:rPr>
+        <w:t>ads</w:t>
+      </w:r>
+      <w:r>
+        <w:t xml:space="preserve">° (and individual standard entropies and enthalpies) are independent of temperature.  From the NIST webbook, </w:t>
+      </w:r>
+      <w:r>
+        <w:rPr>
+          <w:sz w:val="16"/>
+          <w:szCs w:val="16"/>
+        </w:rPr>
+        <w:t>S</w:t>
+      </w:r>
       <w:r>
         <w:t>°</w:t>
       </w:r>
       <w:r>
-        <w:t xml:space="preserve"> and </w:t>
-      </w:r>
-      <w:r>
-        <w:rPr>
-          <w:rFonts w:ascii="Symbol" w:hAnsi="Symbol"/>
-          <w:sz w:val="16"/>
-          <w:szCs w:val="16"/>
-        </w:rPr>
-        <w:t></w:t>
-      </w:r>
-      <w:proofErr w:type="spellStart"/>
-      <w:r>
-        <w:rPr>
-          <w:sz w:val="16"/>
-          <w:szCs w:val="16"/>
-        </w:rPr>
-        <w:t>H</w:t>
-      </w:r>
-      <w:r>
-        <w:rPr>
-          <w:sz w:val="16"/>
-          <w:szCs w:val="16"/>
-          <w:vertAlign w:val="subscript"/>
-        </w:rPr>
-        <w:t>ads</w:t>
-      </w:r>
-      <w:proofErr w:type="spellEnd"/>
+        <w:rPr>
+          <w:vertAlign w:val="subscript"/>
+        </w:rPr>
+        <w:t>gas, H2O</w:t>
+      </w:r>
+      <w:r>
+        <w:t xml:space="preserve"> = 188.84 J/(mol*K) and </w:t>
+      </w:r>
+      <w:r>
+        <w:rPr>
+          <w:sz w:val="16"/>
+          <w:szCs w:val="16"/>
+        </w:rPr>
+        <w:t>S</w:t>
+      </w:r>
       <w:r>
         <w:t>°</w:t>
       </w:r>
       <w:r>
-        <w:t xml:space="preserve"> (and individual standard entropies and enthalpies) are independent of temperature.  From the NIST webbook, </w:t>
-      </w:r>
-      <w:proofErr w:type="spellStart"/>
-      <w:r>
-        <w:rPr>
-          <w:sz w:val="16"/>
-          <w:szCs w:val="16"/>
-        </w:rPr>
-        <w:t>S</w:t>
-      </w:r>
-      <w:r>
-        <w:t>°</w:t>
-      </w:r>
-      <w:r>
-        <w:rPr>
-          <w:vertAlign w:val="subscript"/>
-        </w:rPr>
-        <w:t>gas</w:t>
-      </w:r>
-      <w:proofErr w:type="spellEnd"/>
-      <w:r>
-        <w:rPr>
-          <w:vertAlign w:val="subscript"/>
-        </w:rPr>
-        <w:t>, H2O</w:t>
-      </w:r>
-      <w:r>
-        <w:t xml:space="preserve"> = 188.84 J/(mol*K) and </w:t>
-      </w:r>
-      <w:proofErr w:type="spellStart"/>
-      <w:r>
-        <w:rPr>
-          <w:sz w:val="16"/>
-          <w:szCs w:val="16"/>
-        </w:rPr>
-        <w:t>S</w:t>
-      </w:r>
-      <w:r>
-        <w:t>°</w:t>
-      </w:r>
-      <w:r>
-        <w:rPr>
-          <w:vertAlign w:val="subscript"/>
-        </w:rPr>
-        <w:t>gas</w:t>
-      </w:r>
-      <w:proofErr w:type="spellEnd"/>
-      <w:r>
-        <w:rPr>
-          <w:vertAlign w:val="subscript"/>
-        </w:rPr>
-        <w:t xml:space="preserve">, </w:t>
-      </w:r>
-      <w:r>
-        <w:rPr>
-          <w:vertAlign w:val="subscript"/>
-        </w:rPr>
-        <w:t>C</w:t>
-      </w:r>
-      <w:r>
-        <w:rPr>
-          <w:vertAlign w:val="subscript"/>
-        </w:rPr>
-        <w:t>O</w:t>
-      </w:r>
-      <w:r>
-        <w:rPr>
-          <w:vertAlign w:val="subscript"/>
-        </w:rPr>
-        <w:t xml:space="preserve"> </w:t>
-      </w:r>
-      <w:r>
-        <w:t xml:space="preserve">=197.66 </w:t>
-      </w:r>
-      <w:r>
-        <w:t>J/(mol*K)</w:t>
+        <w:rPr>
+          <w:vertAlign w:val="subscript"/>
+        </w:rPr>
+        <w:t xml:space="preserve">gas, CO </w:t>
+      </w:r>
+      <w:r>
+        <w:t>=197.66 J/(mol*K)</w:t>
       </w:r>
       <w:r>
         <w:t>. W</w:t>
@@ -487,36 +377,169 @@
         <w:t>We are only interested in the “Full Sackur Tetrode Equation for 3D” from cell A60.  For CO, the value is 150.42</w:t>
       </w:r>
       <w:r>
+        <w:t xml:space="preserve"> J/(mol*K)</w:t>
+      </w:r>
+      <w:r>
+        <w:t xml:space="preserve">, and for H2O it is </w:t>
+      </w:r>
+      <w:r>
+        <w:t xml:space="preserve">144.91 J/(mol*K).  We will take these values for </w:t>
+      </w:r>
+      <w:r>
+        <w:rPr>
+          <w:rFonts w:ascii="Symbol" w:hAnsi="Symbol"/>
+          <w:sz w:val="16"/>
+          <w:szCs w:val="16"/>
+        </w:rPr>
+        <w:t></w:t>
+      </w:r>
+      <w:r>
+        <w:rPr>
+          <w:sz w:val="16"/>
+          <w:szCs w:val="16"/>
+        </w:rPr>
+        <w:t>S</w:t>
+      </w:r>
+      <w:r>
+        <w:rPr>
+          <w:sz w:val="16"/>
+          <w:szCs w:val="16"/>
+          <w:vertAlign w:val="subscript"/>
+        </w:rPr>
+        <w:t>ads</w:t>
+      </w:r>
+      <w:r>
+        <w:t>° adsorption</w:t>
+      </w:r>
+      <w:r>
+        <w:t xml:space="preserve"> and </w:t>
+      </w:r>
+      <w:r>
+        <w:rPr>
+          <w:rFonts w:cstheme="minorHAnsi"/>
+        </w:rPr>
+        <w:t xml:space="preserve">We will assume a standard uncertainty of 20 J/mol for the </w:t>
+      </w:r>
+      <w:r>
+        <w:rPr>
+          <w:rFonts w:ascii="Symbol" w:hAnsi="Symbol"/>
+          <w:sz w:val="16"/>
+          <w:szCs w:val="16"/>
+        </w:rPr>
+        <w:t></w:t>
+      </w:r>
+      <w:r>
+        <w:rPr>
+          <w:sz w:val="16"/>
+          <w:szCs w:val="16"/>
+        </w:rPr>
+        <w:t>S</w:t>
+      </w:r>
+      <w:r>
+        <w:rPr>
+          <w:sz w:val="16"/>
+          <w:szCs w:val="16"/>
+          <w:vertAlign w:val="subscript"/>
+        </w:rPr>
+        <w:t>ads</w:t>
+      </w:r>
+      <w:r>
+        <w:t xml:space="preserve">° </w:t>
+      </w:r>
+      <w:r>
+        <w:rPr>
+          <w:rFonts w:cstheme="minorHAnsi"/>
+        </w:rPr>
+        <w:t>adsorption of each of these molecules.</w:t>
+      </w:r>
+    </w:p>
+    <w:p>
+      <w:pPr>
+        <w:rPr>
+          <w:rFonts w:cstheme="minorHAnsi"/>
+          <w:highlight w:val="yellow"/>
+        </w:rPr>
+      </w:pPr>
+      <w:r>
+        <w:rPr>
+          <w:rFonts w:ascii="Symbol" w:hAnsi="Symbol"/>
+          <w:sz w:val="16"/>
+          <w:szCs w:val="16"/>
+          <w:highlight w:val="yellow"/>
+        </w:rPr>
+        <w:t></w:t>
+      </w:r>
+      <w:r>
+        <w:rPr>
+          <w:sz w:val="16"/>
+          <w:szCs w:val="16"/>
+          <w:highlight w:val="yellow"/>
+        </w:rPr>
+        <w:t>S</w:t>
+      </w:r>
+      <w:r>
+        <w:rPr>
+          <w:sz w:val="16"/>
+          <w:szCs w:val="16"/>
+          <w:highlight w:val="yellow"/>
+          <w:vertAlign w:val="subscript"/>
+        </w:rPr>
+        <w:t>ads</w:t>
+      </w:r>
+      <w:r>
+        <w:rPr>
+          <w:highlight w:val="yellow"/>
+        </w:rPr>
+        <w:t>°</w:t>
+      </w:r>
+      <w:r>
+        <w:rPr>
+          <w:highlight w:val="yellow"/>
+          <w:vertAlign w:val="subscript"/>
+        </w:rPr>
+        <w:t>,H2O</w:t>
+      </w:r>
+      <w:r>
+        <w:rPr>
+          <w:highlight w:val="yellow"/>
+        </w:rPr>
         <w:t xml:space="preserve"> </w:t>
       </w:r>
       <w:r>
-        <w:t>J/(mol*K)</w:t>
-      </w:r>
-      <w:r>
-        <w:t xml:space="preserve">, and for H2O it is </w:t>
-      </w:r>
-      <w:r>
-        <w:t xml:space="preserve">144.91 </w:t>
-      </w:r>
-      <w:r>
-        <w:t>J/(mol*K)</w:t>
-      </w:r>
-      <w:r>
-        <w:t xml:space="preserve">.  We will take these values for </w:t>
-      </w:r>
-      <w:r>
-        <w:rPr>
-          <w:rFonts w:ascii="Symbol" w:hAnsi="Symbol"/>
-          <w:sz w:val="16"/>
-          <w:szCs w:val="16"/>
-        </w:rPr>
-        <w:t></w:t>
-      </w:r>
-      <w:proofErr w:type="spellStart"/>
-      <w:r>
-        <w:rPr>
-          <w:sz w:val="16"/>
-          <w:szCs w:val="16"/>
+        <w:rPr>
+          <w:rFonts w:cstheme="minorHAnsi"/>
+          <w:highlight w:val="yellow"/>
+        </w:rPr>
+        <w:t>≈ -144.9</w:t>
+      </w:r>
+      <w:r>
+        <w:rPr>
+          <w:rFonts w:cstheme="minorHAnsi"/>
+          <w:highlight w:val="yellow"/>
+        </w:rPr>
+        <w:t>1 +/- 20</w:t>
+      </w:r>
+    </w:p>
+    <w:p>
+      <w:pPr>
+        <w:rPr>
+          <w:rFonts w:cstheme="minorHAnsi"/>
+        </w:rPr>
+      </w:pPr>
+      <w:r>
+        <w:rPr>
+          <w:rFonts w:ascii="Symbol" w:hAnsi="Symbol"/>
+          <w:sz w:val="16"/>
+          <w:szCs w:val="16"/>
+          <w:highlight w:val="yellow"/>
+        </w:rPr>
+        <w:t></w:t>
+      </w:r>
+      <w:r>
+        <w:rPr>
+          <w:sz w:val="16"/>
+          <w:szCs w:val="16"/>
+          <w:highlight w:val="yellow"/>
         </w:rPr>
         <w:t>S</w:t>
       </w:r>
@@ -524,27 +547,258 @@
         <w:rPr>
           <w:sz w:val="16"/>
           <w:szCs w:val="16"/>
+          <w:highlight w:val="yellow"/>
           <w:vertAlign w:val="subscript"/>
         </w:rPr>
         <w:t>ads</w:t>
       </w:r>
-      <w:proofErr w:type="spellEnd"/>
-      <w:r>
+      <w:r>
+        <w:rPr>
+          <w:highlight w:val="yellow"/>
+        </w:rPr>
         <w:t>°</w:t>
       </w:r>
       <w:r>
-        <w:t xml:space="preserve"> adsorption:</w:t>
+        <w:rPr>
+          <w:highlight w:val="yellow"/>
+          <w:vertAlign w:val="subscript"/>
+        </w:rPr>
+        <w:t>,CO</w:t>
+      </w:r>
+      <w:r>
+        <w:rPr>
+          <w:highlight w:val="yellow"/>
+        </w:rPr>
+        <w:t xml:space="preserve"> </w:t>
+      </w:r>
+      <w:r>
+        <w:rPr>
+          <w:rFonts w:cstheme="minorHAnsi"/>
+          <w:highlight w:val="yellow"/>
+        </w:rPr>
+        <w:t>≈ -150.4</w:t>
+      </w:r>
+      <w:r>
+        <w:rPr>
+          <w:rFonts w:cstheme="minorHAnsi"/>
+          <w:highlight w:val="yellow"/>
+        </w:rPr>
+        <w:t>2 +/- 20</w:t>
       </w:r>
     </w:p>
     <w:p>
       <w:pPr>
         <w:rPr>
           <w:rFonts w:cstheme="minorHAnsi"/>
-          <w:highlight w:val="yellow"/>
         </w:rPr>
       </w:pPr>
       <w:r>
         <w:rPr>
+          <w:rFonts w:cstheme="minorHAnsi"/>
+        </w:rPr>
+        <w:t>And from above,</w:t>
+      </w:r>
+    </w:p>
+    <w:p>
+      <w:pPr>
+        <w:rPr>
+          <w:highlight w:val="yellow"/>
+          <w:lang w:val="de-DE"/>
+        </w:rPr>
+      </w:pPr>
+      <w:r>
+        <w:rPr>
+          <w:rFonts w:ascii="Symbol" w:hAnsi="Symbol"/>
+          <w:sz w:val="16"/>
+          <w:szCs w:val="16"/>
+          <w:highlight w:val="yellow"/>
+        </w:rPr>
+        <w:t></w:t>
+      </w:r>
+      <w:r>
+        <w:rPr>
+          <w:sz w:val="16"/>
+          <w:szCs w:val="16"/>
+          <w:highlight w:val="yellow"/>
+        </w:rPr>
+        <w:t>H</w:t>
+      </w:r>
+      <w:r>
+        <w:rPr>
+          <w:sz w:val="16"/>
+          <w:szCs w:val="16"/>
+          <w:highlight w:val="yellow"/>
+          <w:vertAlign w:val="subscript"/>
+        </w:rPr>
+        <w:t>ads</w:t>
+      </w:r>
+      <w:r>
+        <w:rPr>
+          <w:highlight w:val="yellow"/>
+        </w:rPr>
+        <w:t>°</w:t>
+      </w:r>
+      <w:r>
+        <w:rPr>
+          <w:highlight w:val="yellow"/>
+          <w:vertAlign w:val="subscript"/>
+        </w:rPr>
+        <w:t>,CO</w:t>
+      </w:r>
+      <w:r>
+        <w:rPr>
+          <w:highlight w:val="yellow"/>
+        </w:rPr>
+        <w:t xml:space="preserve"> = -</w:t>
+      </w:r>
+      <w:r>
+        <w:rPr>
+          <w:highlight w:val="yellow"/>
+          <w:lang w:val="de-DE"/>
+        </w:rPr>
+        <w:t xml:space="preserve">66.3 +/- 4.8 kJ/mol. </w:t>
+      </w:r>
+    </w:p>
+    <w:p>
+      <w:pPr>
+        <w:rPr>
+          <w:rFonts w:cstheme="minorHAnsi"/>
+        </w:rPr>
+      </w:pPr>
+      <w:r>
+        <w:rPr>
+          <w:rFonts w:ascii="Symbol" w:hAnsi="Symbol"/>
+          <w:sz w:val="16"/>
+          <w:szCs w:val="16"/>
+          <w:highlight w:val="yellow"/>
+        </w:rPr>
+        <w:t></w:t>
+      </w:r>
+      <w:r>
+        <w:rPr>
+          <w:sz w:val="16"/>
+          <w:szCs w:val="16"/>
+          <w:highlight w:val="yellow"/>
+        </w:rPr>
+        <w:t>H</w:t>
+      </w:r>
+      <w:r>
+        <w:rPr>
+          <w:sz w:val="16"/>
+          <w:szCs w:val="16"/>
+          <w:highlight w:val="yellow"/>
+          <w:vertAlign w:val="subscript"/>
+        </w:rPr>
+        <w:t>ads</w:t>
+      </w:r>
+      <w:r>
+        <w:rPr>
+          <w:highlight w:val="yellow"/>
+        </w:rPr>
+        <w:t>°</w:t>
+      </w:r>
+      <w:r>
+        <w:rPr>
+          <w:highlight w:val="yellow"/>
+          <w:vertAlign w:val="subscript"/>
+        </w:rPr>
+        <w:t>,H2O</w:t>
+      </w:r>
+      <w:r>
+        <w:rPr>
+          <w:highlight w:val="yellow"/>
+        </w:rPr>
+        <w:t xml:space="preserve"> = -</w:t>
+      </w:r>
+      <w:r>
+        <w:rPr>
+          <w:highlight w:val="yellow"/>
+          <w:lang w:val="de-DE"/>
+        </w:rPr>
+        <w:t>82.8 +/- 12.1 kJ/mol.</w:t>
+      </w:r>
+      <w:r>
+        <w:rPr>
+          <w:lang w:val="de-DE"/>
+        </w:rPr>
+        <w:t xml:space="preserve"> </w:t>
+      </w:r>
+    </w:p>
+    <w:p>
+      <w:pPr>
+        <w:rPr>
+          <w:vertAlign w:val="superscript"/>
+        </w:rPr>
+      </w:pPr>
+      <w:r>
+        <w:t xml:space="preserve">Then, </w:t>
+      </w:r>
+      <w:r>
+        <w:rPr>
+          <w:rFonts w:ascii="Symbol" w:hAnsi="Symbol"/>
+          <w:sz w:val="16"/>
+          <w:szCs w:val="16"/>
+          <w:highlight w:val="yellow"/>
+        </w:rPr>
+        <w:t></w:t>
+      </w:r>
+      <w:r>
+        <w:rPr>
+          <w:sz w:val="16"/>
+          <w:szCs w:val="16"/>
+          <w:highlight w:val="yellow"/>
+        </w:rPr>
+        <w:t>G</w:t>
+      </w:r>
+      <w:r>
+        <w:rPr>
+          <w:sz w:val="16"/>
+          <w:szCs w:val="16"/>
+          <w:highlight w:val="yellow"/>
+          <w:vertAlign w:val="subscript"/>
+        </w:rPr>
+        <w:t>ads</w:t>
+      </w:r>
+      <w:r>
+        <w:rPr>
+          <w:highlight w:val="yellow"/>
+        </w:rPr>
+        <w:t xml:space="preserve">°= </w:t>
+      </w:r>
+      <w:r>
+        <w:rPr>
+          <w:rFonts w:ascii="Symbol" w:hAnsi="Symbol"/>
+          <w:sz w:val="16"/>
+          <w:szCs w:val="16"/>
+          <w:highlight w:val="yellow"/>
+        </w:rPr>
+        <w:t></w:t>
+      </w:r>
+      <w:r>
+        <w:rPr>
+          <w:sz w:val="16"/>
+          <w:szCs w:val="16"/>
+          <w:highlight w:val="yellow"/>
+        </w:rPr>
+        <w:t>H</w:t>
+      </w:r>
+      <w:r>
+        <w:rPr>
+          <w:sz w:val="16"/>
+          <w:szCs w:val="16"/>
+          <w:highlight w:val="yellow"/>
+          <w:vertAlign w:val="subscript"/>
+        </w:rPr>
+        <w:t>ads</w:t>
+      </w:r>
+      <w:r>
+        <w:rPr>
+          <w:highlight w:val="yellow"/>
+        </w:rPr>
+        <w:t>°-T</w:t>
+      </w:r>
+      <w:r>
+        <w:rPr>
           <w:rFonts w:ascii="Symbol" w:hAnsi="Symbol"/>
           <w:sz w:val="16"/>
           <w:szCs w:val="16"/>
@@ -576,11 +830,328 @@
         <w:t>°</w:t>
       </w:r>
       <w:r>
-        <w:rPr>
-          <w:highlight w:val="yellow"/>
-          <w:vertAlign w:val="subscript"/>
-        </w:rPr>
-        <w:t>,H2O</w:t>
+        <w:t xml:space="preserve">. Note that for any given temperature, the standard uncertainty in the prior distribution for </w:t>
+      </w:r>
+      <w:r>
+        <w:rPr>
+          <w:highlight w:val="yellow"/>
+        </w:rPr>
+        <w:t>u</w:t>
+      </w:r>
+      <w:r>
+        <w:rPr>
+          <w:rFonts w:ascii="Symbol" w:hAnsi="Symbol"/>
+          <w:sz w:val="16"/>
+          <w:szCs w:val="16"/>
+          <w:highlight w:val="yellow"/>
+        </w:rPr>
+        <w:t></w:t>
+      </w:r>
+      <w:r>
+        <w:rPr>
+          <w:sz w:val="16"/>
+          <w:szCs w:val="16"/>
+          <w:highlight w:val="yellow"/>
+        </w:rPr>
+        <w:t>G</w:t>
+      </w:r>
+      <w:r>
+        <w:rPr>
+          <w:sz w:val="16"/>
+          <w:szCs w:val="16"/>
+          <w:highlight w:val="yellow"/>
+          <w:vertAlign w:val="subscript"/>
+        </w:rPr>
+        <w:t>ads</w:t>
+      </w:r>
+      <w:r>
+        <w:rPr>
+          <w:highlight w:val="yellow"/>
+        </w:rPr>
+        <w:t>°</w:t>
+      </w:r>
+      <w:r>
+        <w:t xml:space="preserve"> can then be calculated from that of the other two terms, reducing to a single prior: </w:t>
+      </w:r>
+      <w:r>
+        <w:rPr>
+          <w:highlight w:val="yellow"/>
+        </w:rPr>
+        <w:t>u</w:t>
+      </w:r>
+      <w:r>
+        <w:rPr>
+          <w:rFonts w:ascii="Symbol" w:hAnsi="Symbol"/>
+          <w:sz w:val="16"/>
+          <w:szCs w:val="16"/>
+          <w:highlight w:val="yellow"/>
+        </w:rPr>
+        <w:t></w:t>
+      </w:r>
+      <w:r>
+        <w:rPr>
+          <w:sz w:val="16"/>
+          <w:szCs w:val="16"/>
+          <w:highlight w:val="yellow"/>
+        </w:rPr>
+        <w:t>G</w:t>
+      </w:r>
+      <w:r>
+        <w:rPr>
+          <w:sz w:val="16"/>
+          <w:szCs w:val="16"/>
+          <w:highlight w:val="yellow"/>
+          <w:vertAlign w:val="subscript"/>
+        </w:rPr>
+        <w:t>ads</w:t>
+      </w:r>
+      <w:r>
+        <w:rPr>
+          <w:highlight w:val="yellow"/>
+        </w:rPr>
+        <w:t>°=( (u</w:t>
+      </w:r>
+      <w:r>
+        <w:rPr>
+          <w:rFonts w:ascii="Symbol" w:hAnsi="Symbol"/>
+          <w:sz w:val="16"/>
+          <w:szCs w:val="16"/>
+          <w:highlight w:val="yellow"/>
+        </w:rPr>
+        <w:t></w:t>
+      </w:r>
+      <w:r>
+        <w:rPr>
+          <w:sz w:val="16"/>
+          <w:szCs w:val="16"/>
+          <w:highlight w:val="yellow"/>
+        </w:rPr>
+        <w:t>H</w:t>
+      </w:r>
+      <w:r>
+        <w:rPr>
+          <w:sz w:val="16"/>
+          <w:szCs w:val="16"/>
+          <w:highlight w:val="yellow"/>
+          <w:vertAlign w:val="subscript"/>
+        </w:rPr>
+        <w:t>ads</w:t>
+      </w:r>
+      <w:r>
+        <w:rPr>
+          <w:highlight w:val="yellow"/>
+        </w:rPr>
+        <w:t>°)</w:t>
+      </w:r>
+      <w:r>
+        <w:rPr>
+          <w:highlight w:val="yellow"/>
+          <w:vertAlign w:val="superscript"/>
+        </w:rPr>
+        <w:t>2</w:t>
+      </w:r>
+      <w:r>
+        <w:rPr>
+          <w:highlight w:val="yellow"/>
+        </w:rPr>
+        <w:t xml:space="preserve"> +(T*u</w:t>
+      </w:r>
+      <w:r>
+        <w:rPr>
+          <w:rFonts w:ascii="Symbol" w:hAnsi="Symbol"/>
+          <w:sz w:val="16"/>
+          <w:szCs w:val="16"/>
+          <w:highlight w:val="yellow"/>
+        </w:rPr>
+        <w:t></w:t>
+      </w:r>
+      <w:r>
+        <w:rPr>
+          <w:sz w:val="16"/>
+          <w:szCs w:val="16"/>
+          <w:highlight w:val="yellow"/>
+        </w:rPr>
+        <w:t>S</w:t>
+      </w:r>
+      <w:r>
+        <w:rPr>
+          <w:sz w:val="16"/>
+          <w:szCs w:val="16"/>
+          <w:highlight w:val="yellow"/>
+          <w:vertAlign w:val="subscript"/>
+        </w:rPr>
+        <w:t>ads</w:t>
+      </w:r>
+      <w:r>
+        <w:rPr>
+          <w:highlight w:val="yellow"/>
+        </w:rPr>
+        <w:t>°)</w:t>
+      </w:r>
+      <w:r>
+        <w:rPr>
+          <w:highlight w:val="yellow"/>
+          <w:vertAlign w:val="superscript"/>
+        </w:rPr>
+        <w:t>2</w:t>
+      </w:r>
+      <w:r>
+        <w:rPr>
+          <w:highlight w:val="yellow"/>
+        </w:rPr>
+        <w:t xml:space="preserve"> ) </w:t>
+      </w:r>
+      <w:r>
+        <w:rPr>
+          <w:highlight w:val="yellow"/>
+          <w:vertAlign w:val="superscript"/>
+        </w:rPr>
+        <w:t>0.5</w:t>
+      </w:r>
+    </w:p>
+    <w:p>
+      <w:r>
+        <w:lastRenderedPageBreak/>
+        <w:t>In th</w:t>
+      </w:r>
+      <w:r>
+        <w:t>is specific case,</w:t>
+      </w:r>
+      <w:r>
+        <w:t xml:space="preserve"> by running some test simulations, we were able to assess that</w:t>
+      </w:r>
+      <w:r>
+        <w:t xml:space="preserve"> we have </w:t>
+      </w:r>
+      <w:r>
+        <w:t>conditions that can be described by a Langmuir Replacement reaction.  The extent of empty vacancy sites is nearly zero at all times, so the reaction is approximately either CO replacing water as an adsorbate or vice versa.</w:t>
+      </w:r>
+    </w:p>
+    <w:p>
+      <w:r>
+        <w:t>If we write the reaction as CO replacing water,</w:t>
+      </w:r>
+    </w:p>
+    <w:p>
+      <w:r>
+        <w:t>CO(g) + H</w:t>
+      </w:r>
+      <w:r>
+        <w:rPr>
+          <w:vertAlign w:val="subscript"/>
+        </w:rPr>
+        <w:t>2</w:t>
+      </w:r>
+      <w:r>
+        <w:t xml:space="preserve">O(ads) </w:t>
+      </w:r>
+      <w:r>
+        <w:sym w:font="Wingdings" w:char="F0E0"/>
+      </w:r>
+      <w:r>
+        <w:t xml:space="preserve"> CO(ads) + H</w:t>
+      </w:r>
+      <w:r>
+        <w:rPr>
+          <w:vertAlign w:val="subscript"/>
+        </w:rPr>
+        <w:t>2</w:t>
+      </w:r>
+      <w:r>
+        <w:t>O(g)</w:t>
+      </w:r>
+    </w:p>
+    <w:p>
+      <w:r>
+        <w:t xml:space="preserve"> then the Langmuir Replacement reaction will have thermodynamics </w:t>
+      </w:r>
+      <w:r>
+        <w:t>and an equilibrium coverage of CO as</w:t>
+      </w:r>
+      <w:r>
+        <w:t xml:space="preserve"> follows:</w:t>
+      </w:r>
+    </w:p>
+    <w:p>
+      <w:pPr>
+        <w:rPr>
+          <w:highlight w:val="yellow"/>
+          <w:vertAlign w:val="subscript"/>
+        </w:rPr>
+      </w:pPr>
+      <w:r>
+        <w:rPr>
+          <w:rFonts w:ascii="Symbol" w:hAnsi="Symbol"/>
+          <w:sz w:val="16"/>
+          <w:szCs w:val="16"/>
+          <w:highlight w:val="yellow"/>
+        </w:rPr>
+        <w:t></w:t>
+      </w:r>
+      <w:r>
+        <w:rPr>
+          <w:sz w:val="16"/>
+          <w:szCs w:val="16"/>
+          <w:highlight w:val="yellow"/>
+        </w:rPr>
+        <w:t>H</w:t>
+      </w:r>
+      <w:r>
+        <w:rPr>
+          <w:sz w:val="16"/>
+          <w:szCs w:val="16"/>
+          <w:highlight w:val="yellow"/>
+          <w:vertAlign w:val="subscript"/>
+        </w:rPr>
+        <w:t>rxn</w:t>
+      </w:r>
+      <w:r>
+        <w:rPr>
+          <w:highlight w:val="yellow"/>
+        </w:rPr>
+        <w:t>°</w:t>
+      </w:r>
+      <w:r>
+        <w:t>=</w:t>
+      </w:r>
+      <w:r>
+        <w:rPr>
+          <w:rFonts w:ascii="Symbol" w:hAnsi="Symbol"/>
+          <w:sz w:val="16"/>
+          <w:szCs w:val="16"/>
+          <w:highlight w:val="yellow"/>
+        </w:rPr>
+        <w:t></w:t>
+      </w:r>
+      <w:r>
+        <w:rPr>
+          <w:sz w:val="16"/>
+          <w:szCs w:val="16"/>
+          <w:highlight w:val="yellow"/>
+        </w:rPr>
+        <w:t>H</w:t>
+      </w:r>
+      <w:r>
+        <w:rPr>
+          <w:sz w:val="16"/>
+          <w:szCs w:val="16"/>
+          <w:highlight w:val="yellow"/>
+          <w:vertAlign w:val="subscript"/>
+        </w:rPr>
+        <w:t>ads</w:t>
+      </w:r>
+      <w:r>
+        <w:rPr>
+          <w:highlight w:val="yellow"/>
+        </w:rPr>
+        <w:t>°</w:t>
+      </w:r>
+      <w:r>
+        <w:rPr>
+          <w:highlight w:val="yellow"/>
+          <w:vertAlign w:val="subscript"/>
+        </w:rPr>
+        <w:t>,CO</w:t>
       </w:r>
       <w:r>
         <w:rPr>
@@ -590,16 +1161,76 @@
       </w:r>
       <w:r>
         <w:rPr>
-          <w:rFonts w:cstheme="minorHAnsi"/>
-          <w:highlight w:val="yellow"/>
-        </w:rPr>
-        <w:t>≈ -144.91</w:t>
+          <w:highlight w:val="yellow"/>
+        </w:rPr>
+        <w:t xml:space="preserve">- </w:t>
+      </w:r>
+      <w:r>
+        <w:rPr>
+          <w:rFonts w:ascii="Symbol" w:hAnsi="Symbol"/>
+          <w:sz w:val="16"/>
+          <w:szCs w:val="16"/>
+          <w:highlight w:val="yellow"/>
+        </w:rPr>
+        <w:t></w:t>
+      </w:r>
+      <w:r>
+        <w:rPr>
+          <w:sz w:val="16"/>
+          <w:szCs w:val="16"/>
+          <w:highlight w:val="yellow"/>
+        </w:rPr>
+        <w:t>H</w:t>
+      </w:r>
+      <w:r>
+        <w:rPr>
+          <w:sz w:val="16"/>
+          <w:szCs w:val="16"/>
+          <w:highlight w:val="yellow"/>
+          <w:vertAlign w:val="subscript"/>
+        </w:rPr>
+        <w:t>ads</w:t>
+      </w:r>
+      <w:r>
+        <w:rPr>
+          <w:highlight w:val="yellow"/>
+        </w:rPr>
+        <w:t>°</w:t>
+      </w:r>
+      <w:r>
+        <w:rPr>
+          <w:highlight w:val="yellow"/>
+          <w:vertAlign w:val="subscript"/>
+        </w:rPr>
+        <w:t>,</w:t>
+      </w:r>
+      <w:r>
+        <w:rPr>
+          <w:highlight w:val="yellow"/>
+          <w:vertAlign w:val="subscript"/>
+        </w:rPr>
+        <w:t>H</w:t>
+      </w:r>
+      <w:r>
+        <w:rPr>
+          <w:highlight w:val="yellow"/>
+          <w:vertAlign w:val="subscript"/>
+        </w:rPr>
+        <w:t>2</w:t>
+      </w:r>
+      <w:r>
+        <w:rPr>
+          <w:highlight w:val="yellow"/>
+          <w:vertAlign w:val="subscript"/>
+        </w:rPr>
+        <w:t>O</w:t>
       </w:r>
     </w:p>
     <w:p>
       <w:pPr>
         <w:rPr>
-          <w:rFonts w:cstheme="minorHAnsi"/>
+          <w:highlight w:val="yellow"/>
+          <w:lang w:val="de-DE"/>
         </w:rPr>
       </w:pPr>
       <w:r>
@@ -611,7 +1242,6 @@
         </w:rPr>
         <w:t></w:t>
       </w:r>
-      <w:proofErr w:type="spellStart"/>
       <w:r>
         <w:rPr>
           <w:sz w:val="16"/>
@@ -627,9 +1257,43 @@
           <w:highlight w:val="yellow"/>
           <w:vertAlign w:val="subscript"/>
         </w:rPr>
+        <w:t>rxn</w:t>
+      </w:r>
+      <w:r>
+        <w:rPr>
+          <w:highlight w:val="yellow"/>
+        </w:rPr>
+        <w:t>°</w:t>
+      </w:r>
+      <w:r>
+        <w:t>=</w:t>
+      </w:r>
+      <w:r>
+        <w:rPr>
+          <w:rFonts w:ascii="Symbol" w:hAnsi="Symbol"/>
+          <w:sz w:val="16"/>
+          <w:szCs w:val="16"/>
+          <w:highlight w:val="yellow"/>
+        </w:rPr>
+        <w:t></w:t>
+      </w:r>
+      <w:r>
+        <w:rPr>
+          <w:sz w:val="16"/>
+          <w:szCs w:val="16"/>
+          <w:highlight w:val="yellow"/>
+        </w:rPr>
+        <w:t>S</w:t>
+      </w:r>
+      <w:r>
+        <w:rPr>
+          <w:sz w:val="16"/>
+          <w:szCs w:val="16"/>
+          <w:highlight w:val="yellow"/>
+          <w:vertAlign w:val="subscript"/>
+        </w:rPr>
         <w:t>ads</w:t>
       </w:r>
-      <w:proofErr w:type="spellEnd"/>
       <w:r>
         <w:rPr>
           <w:highlight w:val="yellow"/>
@@ -641,6 +1305,57 @@
           <w:highlight w:val="yellow"/>
           <w:vertAlign w:val="subscript"/>
         </w:rPr>
+        <w:t>,CO</w:t>
+      </w:r>
+      <w:r>
+        <w:rPr>
+          <w:highlight w:val="yellow"/>
+        </w:rPr>
+        <w:t xml:space="preserve"> </w:t>
+      </w:r>
+      <w:r>
+        <w:rPr>
+          <w:highlight w:val="yellow"/>
+        </w:rPr>
+        <w:t xml:space="preserve">- </w:t>
+      </w:r>
+      <w:r>
+        <w:rPr>
+          <w:rFonts w:ascii="Symbol" w:hAnsi="Symbol"/>
+          <w:sz w:val="16"/>
+          <w:szCs w:val="16"/>
+          <w:highlight w:val="yellow"/>
+        </w:rPr>
+        <w:t></w:t>
+      </w:r>
+      <w:r>
+        <w:rPr>
+          <w:sz w:val="16"/>
+          <w:szCs w:val="16"/>
+          <w:highlight w:val="yellow"/>
+        </w:rPr>
+        <w:t>S</w:t>
+      </w:r>
+      <w:r>
+        <w:rPr>
+          <w:sz w:val="16"/>
+          <w:szCs w:val="16"/>
+          <w:highlight w:val="yellow"/>
+          <w:vertAlign w:val="subscript"/>
+        </w:rPr>
+        <w:t>ads</w:t>
+      </w:r>
+      <w:r>
+        <w:rPr>
+          <w:highlight w:val="yellow"/>
+        </w:rPr>
+        <w:t>°</w:t>
+      </w:r>
+      <w:r>
+        <w:rPr>
+          <w:highlight w:val="yellow"/>
+          <w:vertAlign w:val="subscript"/>
+        </w:rPr>
         <w:t>,</w:t>
       </w:r>
       <w:r>
@@ -648,74 +1363,225 @@
           <w:highlight w:val="yellow"/>
           <w:vertAlign w:val="subscript"/>
         </w:rPr>
-        <w:t>CO</w:t>
-      </w:r>
-      <w:r>
-        <w:rPr>
-          <w:highlight w:val="yellow"/>
-        </w:rPr>
-        <w:t xml:space="preserve"> </w:t>
-      </w:r>
-      <w:r>
-        <w:rPr>
-          <w:rFonts w:cstheme="minorHAnsi"/>
-          <w:highlight w:val="yellow"/>
-        </w:rPr>
-        <w:t>≈</w:t>
-      </w:r>
-      <w:r>
-        <w:rPr>
-          <w:rFonts w:cstheme="minorHAnsi"/>
-          <w:highlight w:val="yellow"/>
-        </w:rPr>
-        <w:t xml:space="preserve"> </w:t>
-      </w:r>
-      <w:r>
-        <w:rPr>
-          <w:rFonts w:cstheme="minorHAnsi"/>
-          <w:highlight w:val="yellow"/>
-        </w:rPr>
-        <w:t>-1</w:t>
-      </w:r>
-      <w:r>
-        <w:rPr>
-          <w:rFonts w:cstheme="minorHAnsi"/>
-          <w:highlight w:val="yellow"/>
-        </w:rPr>
-        <w:t>50</w:t>
-      </w:r>
-      <w:r>
-        <w:rPr>
-          <w:rFonts w:cstheme="minorHAnsi"/>
-          <w:highlight w:val="yellow"/>
-        </w:rPr>
-        <w:t>.</w:t>
-      </w:r>
-      <w:r>
-        <w:rPr>
-          <w:rFonts w:cstheme="minorHAnsi"/>
-          <w:highlight w:val="yellow"/>
-        </w:rPr>
-        <w:t>42</w:t>
+        <w:t>H</w:t>
+      </w:r>
+      <w:r>
+        <w:rPr>
+          <w:highlight w:val="yellow"/>
+          <w:vertAlign w:val="subscript"/>
+        </w:rPr>
+        <w:t>2</w:t>
+      </w:r>
+      <w:r>
+        <w:rPr>
+          <w:highlight w:val="yellow"/>
+          <w:vertAlign w:val="subscript"/>
+        </w:rPr>
+        <w:t>O</w:t>
+      </w:r>
+    </w:p>
+    <w:p>
+      <w:r>
+        <w:rPr>
+          <w:lang w:val="de-DE"/>
+        </w:rPr>
+        <w:t>Propagating the uncertainties as orthogonal we arrive at the following</w:t>
+      </w:r>
+      <w:r>
+        <w:rPr>
+          <w:lang w:val="de-DE"/>
+        </w:rPr>
+        <w:t xml:space="preserve"> expressions, indicating that the uncertainty in </w:t>
+      </w:r>
+      <w:r>
+        <w:rPr>
+          <w:rFonts w:ascii="Symbol" w:hAnsi="Symbol"/>
+          <w:sz w:val="16"/>
+          <w:szCs w:val="16"/>
+          <w:highlight w:val="yellow"/>
+        </w:rPr>
+        <w:t></w:t>
+      </w:r>
+      <w:r>
+        <w:rPr>
+          <w:sz w:val="16"/>
+          <w:szCs w:val="16"/>
+          <w:highlight w:val="yellow"/>
+        </w:rPr>
+        <w:t>G</w:t>
+      </w:r>
+      <w:r>
+        <w:rPr>
+          <w:sz w:val="16"/>
+          <w:szCs w:val="16"/>
+          <w:highlight w:val="yellow"/>
+          <w:vertAlign w:val="subscript"/>
+        </w:rPr>
+        <w:t>rxn</w:t>
+      </w:r>
+      <w:r>
+        <w:rPr>
+          <w:highlight w:val="yellow"/>
+        </w:rPr>
+        <w:t>°</w:t>
+      </w:r>
+      <w:r>
+        <w:rPr>
+          <w:lang w:val="de-DE"/>
+        </w:rPr>
+        <w:t xml:space="preserve"> is temperature dependent.</w:t>
+      </w:r>
+      <w:r>
+        <w:rPr>
+          <w:lang w:val="de-DE"/>
+        </w:rPr>
+        <w:br/>
+      </w:r>
+      <w:r>
+        <w:rPr>
+          <w:rFonts w:ascii="Symbol" w:hAnsi="Symbol"/>
+          <w:sz w:val="16"/>
+          <w:szCs w:val="16"/>
+          <w:highlight w:val="yellow"/>
+        </w:rPr>
+        <w:t></w:t>
+      </w:r>
+      <w:r>
+        <w:rPr>
+          <w:sz w:val="16"/>
+          <w:szCs w:val="16"/>
+          <w:highlight w:val="yellow"/>
+        </w:rPr>
+        <w:t>G</w:t>
+      </w:r>
+      <w:r>
+        <w:rPr>
+          <w:sz w:val="16"/>
+          <w:szCs w:val="16"/>
+          <w:highlight w:val="yellow"/>
+          <w:vertAlign w:val="subscript"/>
+        </w:rPr>
+        <w:t>rxn</w:t>
+      </w:r>
+      <w:r>
+        <w:rPr>
+          <w:highlight w:val="yellow"/>
+        </w:rPr>
+        <w:t xml:space="preserve">°= </w:t>
+      </w:r>
+      <w:r>
+        <w:rPr>
+          <w:rFonts w:ascii="Symbol" w:hAnsi="Symbol"/>
+          <w:sz w:val="16"/>
+          <w:szCs w:val="16"/>
+          <w:highlight w:val="yellow"/>
+        </w:rPr>
+        <w:t></w:t>
+      </w:r>
+      <w:r>
+        <w:rPr>
+          <w:sz w:val="16"/>
+          <w:szCs w:val="16"/>
+          <w:highlight w:val="yellow"/>
+        </w:rPr>
+        <w:t>H</w:t>
+      </w:r>
+      <w:r>
+        <w:rPr>
+          <w:sz w:val="16"/>
+          <w:szCs w:val="16"/>
+          <w:highlight w:val="yellow"/>
+          <w:vertAlign w:val="subscript"/>
+        </w:rPr>
+        <w:t>rxn</w:t>
+      </w:r>
+      <w:r>
+        <w:rPr>
+          <w:highlight w:val="yellow"/>
+        </w:rPr>
+        <w:t>°-T</w:t>
+      </w:r>
+      <w:r>
+        <w:rPr>
+          <w:rFonts w:ascii="Symbol" w:hAnsi="Symbol"/>
+          <w:sz w:val="16"/>
+          <w:szCs w:val="16"/>
+          <w:highlight w:val="yellow"/>
+        </w:rPr>
+        <w:t></w:t>
+      </w:r>
+      <w:r>
+        <w:rPr>
+          <w:sz w:val="16"/>
+          <w:szCs w:val="16"/>
+          <w:highlight w:val="yellow"/>
+        </w:rPr>
+        <w:t>S</w:t>
+      </w:r>
+      <w:r>
+        <w:rPr>
+          <w:sz w:val="16"/>
+          <w:szCs w:val="16"/>
+          <w:highlight w:val="yellow"/>
+          <w:vertAlign w:val="subscript"/>
+        </w:rPr>
+        <w:t>rxn</w:t>
+      </w:r>
+      <w:r>
+        <w:rPr>
+          <w:highlight w:val="yellow"/>
+        </w:rPr>
+        <w:t>°</w:t>
       </w:r>
     </w:p>
     <w:p>
       <w:pPr>
         <w:rPr>
-          <w:rFonts w:cstheme="minorHAnsi"/>
+          <w:highlight w:val="yellow"/>
         </w:rPr>
       </w:pPr>
       <w:r>
         <w:rPr>
-          <w:rFonts w:cstheme="minorHAnsi"/>
-        </w:rPr>
-        <w:t>And from above,</w:t>
+          <w:rFonts w:ascii="Symbol" w:hAnsi="Symbol"/>
+          <w:sz w:val="16"/>
+          <w:szCs w:val="16"/>
+          <w:highlight w:val="yellow"/>
+        </w:rPr>
+        <w:t></w:t>
+      </w:r>
+      <w:r>
+        <w:rPr>
+          <w:sz w:val="16"/>
+          <w:szCs w:val="16"/>
+          <w:highlight w:val="yellow"/>
+        </w:rPr>
+        <w:t>H</w:t>
+      </w:r>
+      <w:r>
+        <w:rPr>
+          <w:sz w:val="16"/>
+          <w:szCs w:val="16"/>
+          <w:highlight w:val="yellow"/>
+          <w:vertAlign w:val="subscript"/>
+        </w:rPr>
+        <w:t>rxn</w:t>
+      </w:r>
+      <w:r>
+        <w:rPr>
+          <w:highlight w:val="yellow"/>
+        </w:rPr>
+        <w:t>°</w:t>
+      </w:r>
+      <w:r>
+        <w:rPr>
+          <w:highlight w:val="yellow"/>
+        </w:rPr>
+        <w:t>= 16.5</w:t>
       </w:r>
     </w:p>
     <w:p>
       <w:pPr>
         <w:rPr>
-          <w:highlight w:val="yellow"/>
           <w:lang w:val="de-DE"/>
         </w:rPr>
       </w:pPr>
@@ -728,25 +1594,23 @@
         </w:rPr>
         <w:t></w:t>
       </w:r>
-      <w:proofErr w:type="spellStart"/>
-      <w:r>
-        <w:rPr>
-          <w:sz w:val="16"/>
-          <w:szCs w:val="16"/>
-          <w:highlight w:val="yellow"/>
-        </w:rPr>
-        <w:t>H</w:t>
-      </w:r>
-      <w:r>
-        <w:rPr>
-          <w:sz w:val="16"/>
-          <w:szCs w:val="16"/>
-          <w:highlight w:val="yellow"/>
-          <w:vertAlign w:val="subscript"/>
-        </w:rPr>
-        <w:t>ads</w:t>
-      </w:r>
-      <w:proofErr w:type="spellEnd"/>
+      <w:r>
+        <w:rPr>
+          <w:sz w:val="16"/>
+          <w:szCs w:val="16"/>
+          <w:highlight w:val="yellow"/>
+        </w:rPr>
+        <w:t>S</w:t>
+      </w:r>
+      <w:r>
+        <w:rPr>
+          <w:sz w:val="16"/>
+          <w:szCs w:val="16"/>
+          <w:highlight w:val="yellow"/>
+          <w:vertAlign w:val="subscript"/>
+        </w:rPr>
+        <w:t>rxn</w:t>
+      </w:r>
       <w:r>
         <w:rPr>
           <w:highlight w:val="yellow"/>
@@ -754,370 +1618,24 @@
         <w:t>°</w:t>
       </w:r>
       <w:r>
-        <w:rPr>
-          <w:highlight w:val="yellow"/>
-          <w:vertAlign w:val="subscript"/>
-        </w:rPr>
-        <w:t>,CO</w:t>
-      </w:r>
-      <w:r>
-        <w:rPr>
-          <w:highlight w:val="yellow"/>
-        </w:rPr>
-        <w:t xml:space="preserve"> = -</w:t>
-      </w:r>
-      <w:r>
-        <w:rPr>
-          <w:highlight w:val="yellow"/>
-          <w:lang w:val="de-DE"/>
-        </w:rPr>
-        <w:t xml:space="preserve">66.3 +/- 4.8 kJ/mol. </w:t>
-      </w:r>
-    </w:p>
-    <w:p>
-      <w:pPr>
-        <w:rPr>
-          <w:rFonts w:cstheme="minorHAnsi"/>
-        </w:rPr>
-      </w:pPr>
-      <w:r>
-        <w:rPr>
-          <w:rFonts w:ascii="Symbol" w:hAnsi="Symbol"/>
-          <w:sz w:val="16"/>
-          <w:szCs w:val="16"/>
-          <w:highlight w:val="yellow"/>
-        </w:rPr>
-        <w:t></w:t>
-      </w:r>
-      <w:r>
-        <w:rPr>
-          <w:sz w:val="16"/>
-          <w:szCs w:val="16"/>
-          <w:highlight w:val="yellow"/>
-        </w:rPr>
-        <w:t>H</w:t>
-      </w:r>
-      <w:r>
-        <w:rPr>
-          <w:sz w:val="16"/>
-          <w:szCs w:val="16"/>
-          <w:highlight w:val="yellow"/>
-          <w:vertAlign w:val="subscript"/>
-        </w:rPr>
-        <w:t>ads</w:t>
-      </w:r>
-      <w:r>
-        <w:rPr>
-          <w:highlight w:val="yellow"/>
-        </w:rPr>
-        <w:t>°</w:t>
-      </w:r>
-      <w:r>
-        <w:rPr>
-          <w:highlight w:val="yellow"/>
-          <w:vertAlign w:val="subscript"/>
-        </w:rPr>
-        <w:t>,</w:t>
-      </w:r>
-      <w:r>
-        <w:rPr>
-          <w:highlight w:val="yellow"/>
-          <w:vertAlign w:val="subscript"/>
-        </w:rPr>
-        <w:t>H2</w:t>
-      </w:r>
-      <w:r>
-        <w:rPr>
-          <w:highlight w:val="yellow"/>
-          <w:vertAlign w:val="subscript"/>
-        </w:rPr>
-        <w:t>O</w:t>
-      </w:r>
-      <w:r>
-        <w:rPr>
-          <w:highlight w:val="yellow"/>
-        </w:rPr>
-        <w:t xml:space="preserve"> = -</w:t>
-      </w:r>
-      <w:r>
-        <w:rPr>
-          <w:highlight w:val="yellow"/>
-          <w:lang w:val="de-DE"/>
-        </w:rPr>
-        <w:t>82</w:t>
-      </w:r>
-      <w:r>
-        <w:rPr>
-          <w:highlight w:val="yellow"/>
-          <w:lang w:val="de-DE"/>
-        </w:rPr>
-        <w:t>.</w:t>
-      </w:r>
-      <w:r>
-        <w:rPr>
-          <w:highlight w:val="yellow"/>
-          <w:lang w:val="de-DE"/>
-        </w:rPr>
-        <w:t>8</w:t>
-      </w:r>
-      <w:r>
-        <w:rPr>
-          <w:highlight w:val="yellow"/>
-          <w:lang w:val="de-DE"/>
-        </w:rPr>
-        <w:t xml:space="preserve"> +/- </w:t>
-      </w:r>
-      <w:r>
-        <w:rPr>
-          <w:highlight w:val="yellow"/>
-          <w:lang w:val="de-DE"/>
-        </w:rPr>
-        <w:t>12</w:t>
-      </w:r>
-      <w:r>
-        <w:rPr>
-          <w:highlight w:val="yellow"/>
-          <w:lang w:val="de-DE"/>
-        </w:rPr>
-        <w:t>.</w:t>
-      </w:r>
-      <w:r>
-        <w:rPr>
-          <w:highlight w:val="yellow"/>
-          <w:lang w:val="de-DE"/>
-        </w:rPr>
-        <w:t>1</w:t>
-      </w:r>
-      <w:r>
-        <w:rPr>
-          <w:highlight w:val="yellow"/>
-          <w:lang w:val="de-DE"/>
-        </w:rPr>
-        <w:t xml:space="preserve"> kJ/mol.</w:t>
-      </w:r>
-      <w:r>
-        <w:rPr>
-          <w:lang w:val="de-DE"/>
-        </w:rPr>
-        <w:t xml:space="preserve"> </w:t>
-      </w:r>
-    </w:p>
-    <w:p>
-      <w:r>
-        <w:rPr>
-          <w:rFonts w:cstheme="minorHAnsi"/>
-        </w:rPr>
-        <w:t xml:space="preserve">We will assume a standard uncertainty of 20 J/mol for the </w:t>
-      </w:r>
-      <w:r>
-        <w:rPr>
-          <w:rFonts w:ascii="Symbol" w:hAnsi="Symbol"/>
-          <w:sz w:val="16"/>
-          <w:szCs w:val="16"/>
-        </w:rPr>
-        <w:t></w:t>
-      </w:r>
-      <w:proofErr w:type="spellStart"/>
-      <w:r>
-        <w:rPr>
-          <w:sz w:val="16"/>
-          <w:szCs w:val="16"/>
-        </w:rPr>
-        <w:t>S</w:t>
-      </w:r>
-      <w:r>
-        <w:rPr>
-          <w:sz w:val="16"/>
-          <w:szCs w:val="16"/>
-          <w:vertAlign w:val="subscript"/>
-        </w:rPr>
-        <w:t>ads</w:t>
-      </w:r>
-      <w:proofErr w:type="spellEnd"/>
-      <w:r>
-        <w:t>°</w:t>
-      </w:r>
-      <w:r>
-        <w:t xml:space="preserve"> </w:t>
-      </w:r>
-      <w:r>
-        <w:rPr>
-          <w:rFonts w:cstheme="minorHAnsi"/>
-        </w:rPr>
-        <w:t>adsorption of each of these molecules.</w:t>
-      </w:r>
-    </w:p>
-    <w:p>
-      <w:r>
-        <w:t xml:space="preserve">Then, </w:t>
-      </w:r>
-      <w:r>
-        <w:rPr>
-          <w:rFonts w:ascii="Symbol" w:hAnsi="Symbol"/>
-          <w:sz w:val="16"/>
-          <w:szCs w:val="16"/>
-          <w:highlight w:val="yellow"/>
-        </w:rPr>
-        <w:t></w:t>
-      </w:r>
-      <w:r>
-        <w:rPr>
-          <w:sz w:val="16"/>
-          <w:szCs w:val="16"/>
-          <w:highlight w:val="yellow"/>
-        </w:rPr>
-        <w:t>G</w:t>
-      </w:r>
-      <w:r>
-        <w:rPr>
-          <w:sz w:val="16"/>
-          <w:szCs w:val="16"/>
-          <w:highlight w:val="yellow"/>
-          <w:vertAlign w:val="subscript"/>
-        </w:rPr>
-        <w:t>ads</w:t>
-      </w:r>
-      <w:r>
-        <w:rPr>
-          <w:highlight w:val="yellow"/>
-        </w:rPr>
-        <w:t>°</w:t>
-      </w:r>
-      <w:r>
-        <w:rPr>
-          <w:highlight w:val="yellow"/>
-        </w:rPr>
-        <w:t xml:space="preserve">= </w:t>
-      </w:r>
-      <w:r>
-        <w:rPr>
-          <w:rFonts w:ascii="Symbol" w:hAnsi="Symbol"/>
-          <w:sz w:val="16"/>
-          <w:szCs w:val="16"/>
-          <w:highlight w:val="yellow"/>
-        </w:rPr>
-        <w:t></w:t>
-      </w:r>
-      <w:proofErr w:type="spellStart"/>
-      <w:r>
-        <w:rPr>
-          <w:sz w:val="16"/>
-          <w:szCs w:val="16"/>
-          <w:highlight w:val="yellow"/>
-        </w:rPr>
-        <w:t>H</w:t>
-      </w:r>
-      <w:r>
-        <w:rPr>
-          <w:sz w:val="16"/>
-          <w:szCs w:val="16"/>
-          <w:highlight w:val="yellow"/>
-          <w:vertAlign w:val="subscript"/>
-        </w:rPr>
-        <w:t>ads</w:t>
-      </w:r>
-      <w:proofErr w:type="spellEnd"/>
-      <w:r>
-        <w:rPr>
-          <w:highlight w:val="yellow"/>
-        </w:rPr>
-        <w:t>°</w:t>
-      </w:r>
-      <w:r>
-        <w:rPr>
-          <w:highlight w:val="yellow"/>
-        </w:rPr>
-        <w:t>-</w:t>
-      </w:r>
-      <w:proofErr w:type="spellStart"/>
-      <w:r>
-        <w:rPr>
-          <w:highlight w:val="yellow"/>
-        </w:rPr>
-        <w:t>T</w:t>
-      </w:r>
-      <w:r>
-        <w:rPr>
-          <w:rFonts w:ascii="Symbol" w:hAnsi="Symbol"/>
-          <w:sz w:val="16"/>
-          <w:szCs w:val="16"/>
-          <w:highlight w:val="yellow"/>
-        </w:rPr>
-        <w:t></w:t>
-      </w:r>
-      <w:r>
-        <w:rPr>
-          <w:sz w:val="16"/>
-          <w:szCs w:val="16"/>
-          <w:highlight w:val="yellow"/>
-        </w:rPr>
-        <w:t>S</w:t>
-      </w:r>
-      <w:r>
-        <w:rPr>
-          <w:sz w:val="16"/>
-          <w:szCs w:val="16"/>
-          <w:highlight w:val="yellow"/>
-          <w:vertAlign w:val="subscript"/>
-        </w:rPr>
-        <w:t>ads</w:t>
-      </w:r>
-      <w:proofErr w:type="spellEnd"/>
-      <w:r>
-        <w:rPr>
-          <w:highlight w:val="yellow"/>
-        </w:rPr>
-        <w:t>°</w:t>
-      </w:r>
-      <w:r>
-        <w:t xml:space="preserve">. Note that for any given temperature, the standard uncertainty in the prior distribution for </w:t>
-      </w:r>
-      <w:proofErr w:type="spellStart"/>
-      <w:r>
-        <w:rPr>
-          <w:highlight w:val="yellow"/>
-        </w:rPr>
-        <w:t>u</w:t>
-      </w:r>
-      <w:r>
-        <w:rPr>
-          <w:rFonts w:ascii="Symbol" w:hAnsi="Symbol"/>
-          <w:sz w:val="16"/>
-          <w:szCs w:val="16"/>
-          <w:highlight w:val="yellow"/>
-        </w:rPr>
-        <w:t></w:t>
-      </w:r>
-      <w:r>
-        <w:rPr>
-          <w:sz w:val="16"/>
-          <w:szCs w:val="16"/>
-          <w:highlight w:val="yellow"/>
-        </w:rPr>
-        <w:t>G</w:t>
-      </w:r>
-      <w:r>
-        <w:rPr>
-          <w:sz w:val="16"/>
-          <w:szCs w:val="16"/>
-          <w:highlight w:val="yellow"/>
-          <w:vertAlign w:val="subscript"/>
-        </w:rPr>
-        <w:t>ads</w:t>
-      </w:r>
-      <w:proofErr w:type="spellEnd"/>
-      <w:r>
-        <w:rPr>
-          <w:highlight w:val="yellow"/>
-        </w:rPr>
-        <w:t>°</w:t>
-      </w:r>
-      <w:r>
-        <w:t xml:space="preserve"> can then be calculated from that of the other two terms, reducing to a single prior: </w:t>
+        <w:t>= 5.41</w:t>
       </w:r>
       <w:bookmarkStart w:id="0" w:name="_GoBack"/>
       <w:bookmarkEnd w:id="0"/>
-      <w:proofErr w:type="spellStart"/>
+    </w:p>
+    <w:p>
+      <w:pPr>
+        <w:rPr>
+          <w:lang w:val="de-DE"/>
+        </w:rPr>
+      </w:pPr>
+    </w:p>
+    <w:p>
+      <w:pPr>
+        <w:rPr>
+          <w:vertAlign w:val="superscript"/>
+        </w:rPr>
+      </w:pPr>
       <w:r>
         <w:rPr>
           <w:highlight w:val="yellow"/>
@@ -1150,58 +1668,17 @@
         </w:rPr>
         <w:t>ads</w:t>
       </w:r>
-      <w:proofErr w:type="spellEnd"/>
-      <w:r>
-        <w:rPr>
-          <w:highlight w:val="yellow"/>
-        </w:rPr>
-        <w:t>°</w:t>
-      </w:r>
-      <w:r>
-        <w:rPr>
-          <w:highlight w:val="yellow"/>
-        </w:rPr>
-        <w:t>=( (</w:t>
-      </w:r>
-      <w:proofErr w:type="spellStart"/>
-      <w:r>
-        <w:rPr>
-          <w:highlight w:val="yellow"/>
-        </w:rPr>
-        <w:t>u</w:t>
-      </w:r>
-      <w:r>
-        <w:rPr>
-          <w:rFonts w:ascii="Symbol" w:hAnsi="Symbol"/>
-          <w:sz w:val="16"/>
-          <w:szCs w:val="16"/>
-          <w:highlight w:val="yellow"/>
-        </w:rPr>
-        <w:t></w:t>
-      </w:r>
-      <w:r>
-        <w:rPr>
-          <w:sz w:val="16"/>
-          <w:szCs w:val="16"/>
-          <w:highlight w:val="yellow"/>
-        </w:rPr>
-        <w:t>H</w:t>
-      </w:r>
-      <w:r>
-        <w:rPr>
-          <w:sz w:val="16"/>
-          <w:szCs w:val="16"/>
-          <w:highlight w:val="yellow"/>
-          <w:vertAlign w:val="subscript"/>
-        </w:rPr>
-        <w:t>ads</w:t>
-      </w:r>
-      <w:proofErr w:type="spellEnd"/>
-      <w:r>
-        <w:rPr>
-          <w:highlight w:val="yellow"/>
-        </w:rPr>
-        <w:t>°</w:t>
+      <w:r>
+        <w:rPr>
+          <w:highlight w:val="yellow"/>
+        </w:rPr>
+        <w:t>°=( (</w:t>
+      </w:r>
+      <w:r>
+        <w:t>13.01729619</w:t>
+      </w:r>
+      <w:r>
+        <w:t xml:space="preserve"> / (kJ/mol/K) </w:t>
       </w:r>
       <w:r>
         <w:rPr>
@@ -1222,45 +1699,11 @@
         </w:rPr>
         <w:t xml:space="preserve"> +(T*</w:t>
       </w:r>
-      <w:proofErr w:type="spellStart"/>
-      <w:r>
-        <w:rPr>
-          <w:highlight w:val="yellow"/>
-        </w:rPr>
-        <w:t>u</w:t>
-      </w:r>
-      <w:r>
-        <w:rPr>
-          <w:rFonts w:ascii="Symbol" w:hAnsi="Symbol"/>
-          <w:sz w:val="16"/>
-          <w:szCs w:val="16"/>
-          <w:highlight w:val="yellow"/>
-        </w:rPr>
-        <w:t></w:t>
-      </w:r>
-      <w:r>
-        <w:rPr>
-          <w:sz w:val="16"/>
-          <w:szCs w:val="16"/>
-          <w:highlight w:val="yellow"/>
-        </w:rPr>
-        <w:t>S</w:t>
-      </w:r>
-      <w:r>
-        <w:rPr>
-          <w:sz w:val="16"/>
-          <w:szCs w:val="16"/>
-          <w:highlight w:val="yellow"/>
-          <w:vertAlign w:val="subscript"/>
-        </w:rPr>
-        <w:t>ads</w:t>
-      </w:r>
-      <w:proofErr w:type="spellEnd"/>
-      <w:r>
-        <w:rPr>
-          <w:highlight w:val="yellow"/>
-        </w:rPr>
-        <w:t>°</w:t>
+      <w:r>
+        <w:t>28.28427125</w:t>
+      </w:r>
+      <w:r>
+        <w:t xml:space="preserve"> / (J/mol) </w:t>
       </w:r>
       <w:r>
         <w:rPr>
@@ -1289,6 +1732,7 @@
         <w:t>0.5</w:t>
       </w:r>
     </w:p>
+    <w:p/>
     <w:sectPr>
       <w:pgSz w:w="12240" w:h="15840"/>
       <w:pgMar w:top="1440" w:right="1440" w:bottom="1440" w:left="1440" w:header="720" w:footer="720" w:gutter="0"/>
@@ -1316,7 +1760,7 @@
       </w:pPr>
     </w:pPrDefault>
   </w:docDefaults>
-  <w:latentStyles w:defLockedState="0" w:defUIPriority="99" w:defSemiHidden="0" w:defUnhideWhenUsed="0" w:defQFormat="0" w:count="377">
+  <w:latentStyles w:defLockedState="0" w:defUIPriority="99" w:defSemiHidden="0" w:defUnhideWhenUsed="0" w:defQFormat="0" w:count="376">
     <w:lsdException w:name="Normal" w:uiPriority="0" w:qFormat="1"/>
     <w:lsdException w:name="heading 1" w:uiPriority="9" w:qFormat="1"/>
     <w:lsdException w:name="heading 2" w:semiHidden="1" w:uiPriority="9" w:unhideWhenUsed="1" w:qFormat="1"/>
@@ -1693,12 +2137,11 @@
     <w:lsdException w:name="Hashtag" w:semiHidden="1" w:unhideWhenUsed="1"/>
     <w:lsdException w:name="Unresolved Mention" w:semiHidden="1" w:unhideWhenUsed="1"/>
     <w:lsdException w:name="Smart Link" w:semiHidden="1" w:unhideWhenUsed="1"/>
-    <w:lsdException w:name="Smart Link Error" w:semiHidden="1" w:unhideWhenUsed="1"/>
   </w:latentStyles>
   <w:style w:type="paragraph" w:default="1" w:styleId="Normal">
     <w:name w:val="Normal"/>
     <w:qFormat/>
-    <w:rsid w:val="005778FA"/>
+    <w:rsid w:val="00FE1D73"/>
     <w:pPr>
       <w:spacing w:line="240" w:lineRule="auto"/>
     </w:pPr>
@@ -1751,6 +2194,7 @@
   <w:style w:type="character" w:default="1" w:styleId="DefaultParagraphFont">
     <w:name w:val="Default Paragraph Font"/>
     <w:uiPriority w:val="1"/>
+    <w:semiHidden/>
     <w:unhideWhenUsed/>
   </w:style>
   <w:style w:type="table" w:default="1" w:styleId="TableNormal">

--- a/Examples/Example13/0-Langmuir Competitive Adsorption Model Applied to Real Example.docx
+++ b/Examples/Example13/0-Langmuir Competitive Adsorption Model Applied to Real Example.docx
@@ -18,7 +18,15 @@
         <w:t>st</w:t>
       </w:r>
       <w:r>
-        <w:t xml:space="preserve"> CheKiPEUQ paper, the CO adsorption on Fe3O4 was shown to have several adsorption states.</w:t>
+        <w:t xml:space="preserve"> </w:t>
+      </w:r>
+      <w:proofErr w:type="spellStart"/>
+      <w:r>
+        <w:t>CheKiPEUQ</w:t>
+      </w:r>
+      <w:proofErr w:type="spellEnd"/>
+      <w:r>
+        <w:t xml:space="preserve"> paper, the CO adsorption on Fe3O4 was shown to have several adsorption states.</w:t>
       </w:r>
     </w:p>
     <w:p>
@@ -65,7 +73,15 @@
     </w:p>
     <w:p>
       <w:r>
-        <w:t>However, based on the references above, it is the most strongly bound water that is in competitive adsorption with the particular CO adsorption that we are referring to.</w:t>
+        <w:t xml:space="preserve">However, based on the references above, it is the most strongly bound water that is in competitive adsorption with the </w:t>
+      </w:r>
+      <w:proofErr w:type="gramStart"/>
+      <w:r>
+        <w:t>particular CO</w:t>
+      </w:r>
+      <w:proofErr w:type="gramEnd"/>
+      <w:r>
+        <w:t xml:space="preserve"> adsorption that we are referring to.</w:t>
       </w:r>
     </w:p>
     <w:p>
@@ -89,6 +105,7 @@
         </w:rPr>
         <w:t></w:t>
       </w:r>
+      <w:proofErr w:type="spellStart"/>
       <w:r>
         <w:rPr>
           <w:sz w:val="16"/>
@@ -104,6 +121,7 @@
         </w:rPr>
         <w:t>ads</w:t>
       </w:r>
+      <w:proofErr w:type="spellEnd"/>
       <w:r>
         <w:t>°</w:t>
       </w:r>
@@ -152,6 +170,7 @@
         </w:rPr>
         <w:t></w:t>
       </w:r>
+      <w:proofErr w:type="spellStart"/>
       <w:r>
         <w:rPr>
           <w:sz w:val="16"/>
@@ -167,17 +186,27 @@
         </w:rPr>
         <w:t>ads</w:t>
       </w:r>
-      <w:r>
-        <w:t xml:space="preserve">° adsorption  of that state. We note that the Tp for desorption can be described by 320 +/- 30.  We take an initial estimate of the strongly bound state </w:t>
-      </w:r>
-      <w:r>
-        <w:rPr>
-          <w:rFonts w:ascii="Symbol" w:hAnsi="Symbol"/>
-          <w:sz w:val="16"/>
-          <w:szCs w:val="16"/>
-        </w:rPr>
-        <w:t></w:t>
-      </w:r>
+      <w:proofErr w:type="spellEnd"/>
+      <w:r>
+        <w:t xml:space="preserve">° adsorption  of that state. We note that the </w:t>
+      </w:r>
+      <w:proofErr w:type="spellStart"/>
+      <w:r>
+        <w:t>Tp</w:t>
+      </w:r>
+      <w:proofErr w:type="spellEnd"/>
+      <w:r>
+        <w:t xml:space="preserve"> for desorption can be described by 320 +/- 30.  We take an initial estimate of the strongly bound state </w:t>
+      </w:r>
+      <w:r>
+        <w:rPr>
+          <w:rFonts w:ascii="Symbol" w:hAnsi="Symbol"/>
+          <w:sz w:val="16"/>
+          <w:szCs w:val="16"/>
+        </w:rPr>
+        <w:t></w:t>
+      </w:r>
+      <w:proofErr w:type="spellStart"/>
       <w:r>
         <w:rPr>
           <w:sz w:val="16"/>
@@ -193,6 +222,7 @@
         </w:rPr>
         <w:t>ads</w:t>
       </w:r>
+      <w:proofErr w:type="spellEnd"/>
       <w:r>
         <w:t xml:space="preserve">° as </w:t>
       </w:r>
@@ -206,7 +236,15 @@
         <w:t>runfile_Example14_StateH2O_mcmc.py</w:t>
       </w:r>
       <w:r>
-        <w:t xml:space="preserve"> then yields 82.8 +/- 12.1 kJ/mol for the posterior. Again, we take that posterior as our “new best guess” and use it as our prior to feed into the equilibrium example.</w:t>
+        <w:t xml:space="preserve"> then yields 82.8 +/- 12.1 kJ/mol for the posterior. Again, we take that posterior as our “new best guess” and use it as </w:t>
+      </w:r>
+      <w:proofErr w:type="gramStart"/>
+      <w:r>
+        <w:t>our</w:t>
+      </w:r>
+      <w:proofErr w:type="gramEnd"/>
+      <w:r>
+        <w:t xml:space="preserve"> prior to feed into the equilibrium example.</w:t>
       </w:r>
     </w:p>
     <w:p>
@@ -221,6 +259,7 @@
         </w:rPr>
         <w:t></w:t>
       </w:r>
+      <w:proofErr w:type="spellStart"/>
       <w:r>
         <w:rPr>
           <w:sz w:val="16"/>
@@ -236,6 +275,7 @@
         </w:rPr>
         <w:t>ads</w:t>
       </w:r>
+      <w:proofErr w:type="spellEnd"/>
       <w:r>
         <w:t>°</w:t>
       </w:r>
@@ -269,6 +309,7 @@
         </w:rPr>
         <w:t></w:t>
       </w:r>
+      <w:proofErr w:type="spellStart"/>
       <w:r>
         <w:rPr>
           <w:sz w:val="16"/>
@@ -284,6 +325,7 @@
         </w:rPr>
         <w:t>ads</w:t>
       </w:r>
+      <w:proofErr w:type="spellEnd"/>
       <w:r>
         <w:t xml:space="preserve">° and </w:t>
       </w:r>
@@ -295,6 +337,7 @@
         </w:rPr>
         <w:t></w:t>
       </w:r>
+      <w:proofErr w:type="spellStart"/>
       <w:r>
         <w:rPr>
           <w:sz w:val="16"/>
@@ -310,9 +353,11 @@
         </w:rPr>
         <w:t>ads</w:t>
       </w:r>
+      <w:proofErr w:type="spellEnd"/>
       <w:r>
         <w:t xml:space="preserve">° (and individual standard entropies and enthalpies) are independent of temperature.  From the NIST webbook, </w:t>
       </w:r>
+      <w:proofErr w:type="spellStart"/>
       <w:r>
         <w:rPr>
           <w:sz w:val="16"/>
@@ -327,11 +372,19 @@
         <w:rPr>
           <w:vertAlign w:val="subscript"/>
         </w:rPr>
-        <w:t>gas, H2O</w:t>
+        <w:t>gas</w:t>
+      </w:r>
+      <w:proofErr w:type="spellEnd"/>
+      <w:r>
+        <w:rPr>
+          <w:vertAlign w:val="subscript"/>
+        </w:rPr>
+        <w:t>, H2O</w:t>
       </w:r>
       <w:r>
         <w:t xml:space="preserve"> = 188.84 J/(mol*K) and </w:t>
       </w:r>
+      <w:proofErr w:type="spellStart"/>
       <w:r>
         <w:rPr>
           <w:sz w:val="16"/>
@@ -346,7 +399,14 @@
         <w:rPr>
           <w:vertAlign w:val="subscript"/>
         </w:rPr>
-        <w:t xml:space="preserve">gas, CO </w:t>
+        <w:t>gas</w:t>
+      </w:r>
+      <w:proofErr w:type="spellEnd"/>
+      <w:r>
+        <w:rPr>
+          <w:vertAlign w:val="subscript"/>
+        </w:rPr>
+        <w:t xml:space="preserve">, CO </w:t>
       </w:r>
       <w:r>
         <w:t>=197.66 J/(mol*K)</w:t>
@@ -393,6 +453,7 @@
         </w:rPr>
         <w:t></w:t>
       </w:r>
+      <w:proofErr w:type="spellStart"/>
       <w:r>
         <w:rPr>
           <w:sz w:val="16"/>
@@ -408,6 +469,7 @@
         </w:rPr>
         <w:t>ads</w:t>
       </w:r>
+      <w:proofErr w:type="spellEnd"/>
       <w:r>
         <w:t>° adsorption</w:t>
       </w:r>
@@ -428,6 +490,7 @@
         </w:rPr>
         <w:t></w:t>
       </w:r>
+      <w:proofErr w:type="spellStart"/>
       <w:r>
         <w:rPr>
           <w:sz w:val="16"/>
@@ -443,6 +506,7 @@
         </w:rPr>
         <w:t>ads</w:t>
       </w:r>
+      <w:proofErr w:type="spellEnd"/>
       <w:r>
         <w:t xml:space="preserve">° </w:t>
       </w:r>
@@ -486,6 +550,7 @@
         </w:rPr>
         <w:t>ads</w:t>
       </w:r>
+      <w:proofErr w:type="gramStart"/>
       <w:r>
         <w:rPr>
           <w:highlight w:val="yellow"/>
@@ -499,6 +564,7 @@
         </w:rPr>
         <w:t>,H2O</w:t>
       </w:r>
+      <w:proofErr w:type="gramEnd"/>
       <w:r>
         <w:rPr>
           <w:highlight w:val="yellow"/>
@@ -535,6 +601,7 @@
         </w:rPr>
         <w:t></w:t>
       </w:r>
+      <w:proofErr w:type="spellStart"/>
       <w:r>
         <w:rPr>
           <w:sz w:val="16"/>
@@ -552,6 +619,8 @@
         </w:rPr>
         <w:t>ads</w:t>
       </w:r>
+      <w:proofErr w:type="spellEnd"/>
+      <w:proofErr w:type="gramStart"/>
       <w:r>
         <w:rPr>
           <w:highlight w:val="yellow"/>
@@ -565,6 +634,7 @@
         </w:rPr>
         <w:t>,CO</w:t>
       </w:r>
+      <w:proofErr w:type="gramEnd"/>
       <w:r>
         <w:rPr>
           <w:highlight w:val="yellow"/>
@@ -615,6 +685,7 @@
         </w:rPr>
         <w:t></w:t>
       </w:r>
+      <w:proofErr w:type="spellStart"/>
       <w:r>
         <w:rPr>
           <w:sz w:val="16"/>
@@ -632,6 +703,8 @@
         </w:rPr>
         <w:t>ads</w:t>
       </w:r>
+      <w:proofErr w:type="spellEnd"/>
+      <w:proofErr w:type="gramStart"/>
       <w:r>
         <w:rPr>
           <w:highlight w:val="yellow"/>
@@ -645,6 +718,7 @@
         </w:rPr>
         <w:t>,CO</w:t>
       </w:r>
+      <w:proofErr w:type="gramEnd"/>
       <w:r>
         <w:rPr>
           <w:highlight w:val="yellow"/>
@@ -691,6 +765,7 @@
         </w:rPr>
         <w:t>ads</w:t>
       </w:r>
+      <w:proofErr w:type="gramStart"/>
       <w:r>
         <w:rPr>
           <w:highlight w:val="yellow"/>
@@ -704,6 +779,7 @@
         </w:rPr>
         <w:t>,H2O</w:t>
       </w:r>
+      <w:proofErr w:type="gramEnd"/>
       <w:r>
         <w:rPr>
           <w:highlight w:val="yellow"/>
@@ -774,6 +850,7 @@
         </w:rPr>
         <w:t></w:t>
       </w:r>
+      <w:proofErr w:type="spellStart"/>
       <w:r>
         <w:rPr>
           <w:sz w:val="16"/>
@@ -791,11 +868,19 @@
         </w:rPr>
         <w:t>ads</w:t>
       </w:r>
-      <w:r>
-        <w:rPr>
-          <w:highlight w:val="yellow"/>
-        </w:rPr>
-        <w:t>°-T</w:t>
+      <w:proofErr w:type="spellEnd"/>
+      <w:r>
+        <w:rPr>
+          <w:highlight w:val="yellow"/>
+        </w:rPr>
+        <w:t>°-</w:t>
+      </w:r>
+      <w:proofErr w:type="spellStart"/>
+      <w:r>
+        <w:rPr>
+          <w:highlight w:val="yellow"/>
+        </w:rPr>
+        <w:t>T</w:t>
       </w:r>
       <w:r>
         <w:rPr>
@@ -823,6 +908,7 @@
         </w:rPr>
         <w:t>ads</w:t>
       </w:r>
+      <w:proofErr w:type="spellEnd"/>
       <w:r>
         <w:rPr>
           <w:highlight w:val="yellow"/>
@@ -832,6 +918,7 @@
       <w:r>
         <w:t xml:space="preserve">. Note that for any given temperature, the standard uncertainty in the prior distribution for </w:t>
       </w:r>
+      <w:proofErr w:type="spellStart"/>
       <w:r>
         <w:rPr>
           <w:highlight w:val="yellow"/>
@@ -864,6 +951,7 @@
         </w:rPr>
         <w:t>ads</w:t>
       </w:r>
+      <w:proofErr w:type="spellEnd"/>
       <w:r>
         <w:rPr>
           <w:highlight w:val="yellow"/>
@@ -873,6 +961,7 @@
       <w:r>
         <w:t xml:space="preserve"> can then be calculated from that of the other two terms, reducing to a single prior: </w:t>
       </w:r>
+      <w:proofErr w:type="spellStart"/>
       <w:r>
         <w:rPr>
           <w:highlight w:val="yellow"/>
@@ -905,11 +994,19 @@
         </w:rPr>
         <w:t>ads</w:t>
       </w:r>
-      <w:r>
-        <w:rPr>
-          <w:highlight w:val="yellow"/>
-        </w:rPr>
-        <w:t>°=( (u</w:t>
+      <w:proofErr w:type="spellEnd"/>
+      <w:r>
+        <w:rPr>
+          <w:highlight w:val="yellow"/>
+        </w:rPr>
+        <w:t>°=( (</w:t>
+      </w:r>
+      <w:proofErr w:type="spellStart"/>
+      <w:r>
+        <w:rPr>
+          <w:highlight w:val="yellow"/>
+        </w:rPr>
+        <w:t>u</w:t>
       </w:r>
       <w:r>
         <w:rPr>
@@ -937,6 +1034,7 @@
         </w:rPr>
         <w:t>ads</w:t>
       </w:r>
+      <w:proofErr w:type="spellEnd"/>
       <w:r>
         <w:rPr>
           <w:highlight w:val="yellow"/>
@@ -954,7 +1052,14 @@
         <w:rPr>
           <w:highlight w:val="yellow"/>
         </w:rPr>
-        <w:t xml:space="preserve"> +(T*u</w:t>
+        <w:t xml:space="preserve"> +(T*</w:t>
+      </w:r>
+      <w:proofErr w:type="spellStart"/>
+      <w:r>
+        <w:rPr>
+          <w:highlight w:val="yellow"/>
+        </w:rPr>
+        <w:t>u</w:t>
       </w:r>
       <w:r>
         <w:rPr>
@@ -982,6 +1087,7 @@
         </w:rPr>
         <w:t>ads</w:t>
       </w:r>
+      <w:proofErr w:type="spellEnd"/>
       <w:r>
         <w:rPr>
           <w:highlight w:val="yellow"/>
@@ -1024,7 +1130,15 @@
         <w:t xml:space="preserve"> we have </w:t>
       </w:r>
       <w:r>
-        <w:t>conditions that can be described by a Langmuir Replacement reaction.  The extent of empty vacancy sites is nearly zero at all times, so the reaction is approximately either CO replacing water as an adsorbate or vice versa.</w:t>
+        <w:t xml:space="preserve">conditions that can be described by a Langmuir Replacement reaction.  The extent of empty vacancy sites </w:t>
+      </w:r>
+      <w:proofErr w:type="gramStart"/>
+      <w:r>
+        <w:t>is nearly zero at all times</w:t>
+      </w:r>
+      <w:proofErr w:type="gramEnd"/>
+      <w:r>
+        <w:t>, so the reaction is approximately either CO replacing water as an adsorbate or vice versa.</w:t>
       </w:r>
     </w:p>
     <w:p>
@@ -1034,7 +1148,11 @@
     </w:p>
     <w:p>
       <w:r>
-        <w:t>CO(g) + H</w:t>
+        <w:t xml:space="preserve">CO(g) + </w:t>
+      </w:r>
+      <w:proofErr w:type="gramStart"/>
+      <w:r>
+        <w:t>H</w:t>
       </w:r>
       <w:r>
         <w:rPr>
@@ -1043,7 +1161,11 @@
         <w:t>2</w:t>
       </w:r>
       <w:r>
-        <w:t xml:space="preserve">O(ads) </w:t>
+        <w:t>O(</w:t>
+      </w:r>
+      <w:proofErr w:type="gramEnd"/>
+      <w:r>
+        <w:t xml:space="preserve">ads) </w:t>
       </w:r>
       <w:r>
         <w:sym w:font="Wingdings" w:char="F0E0"/>
@@ -1088,6 +1210,7 @@
         </w:rPr>
         <w:t></w:t>
       </w:r>
+      <w:proofErr w:type="spellStart"/>
       <w:r>
         <w:rPr>
           <w:sz w:val="16"/>
@@ -1105,6 +1228,7 @@
         </w:rPr>
         <w:t>rxn</w:t>
       </w:r>
+      <w:proofErr w:type="spellEnd"/>
       <w:r>
         <w:rPr>
           <w:highlight w:val="yellow"/>
@@ -1123,6 +1247,7 @@
         </w:rPr>
         <w:t></w:t>
       </w:r>
+      <w:proofErr w:type="spellStart"/>
       <w:r>
         <w:rPr>
           <w:sz w:val="16"/>
@@ -1140,6 +1265,8 @@
         </w:rPr>
         <w:t>ads</w:t>
       </w:r>
+      <w:proofErr w:type="spellEnd"/>
+      <w:proofErr w:type="gramStart"/>
       <w:r>
         <w:rPr>
           <w:highlight w:val="yellow"/>
@@ -1153,6 +1280,7 @@
         </w:rPr>
         <w:t>,CO</w:t>
       </w:r>
+      <w:proofErr w:type="gramEnd"/>
       <w:r>
         <w:rPr>
           <w:highlight w:val="yellow"/>
@@ -1242,6 +1370,7 @@
         </w:rPr>
         <w:t></w:t>
       </w:r>
+      <w:proofErr w:type="spellStart"/>
       <w:r>
         <w:rPr>
           <w:sz w:val="16"/>
@@ -1259,6 +1388,7 @@
         </w:rPr>
         <w:t>rxn</w:t>
       </w:r>
+      <w:proofErr w:type="spellEnd"/>
       <w:r>
         <w:rPr>
           <w:highlight w:val="yellow"/>
@@ -1277,6 +1407,7 @@
         </w:rPr>
         <w:t></w:t>
       </w:r>
+      <w:proofErr w:type="spellStart"/>
       <w:r>
         <w:rPr>
           <w:sz w:val="16"/>
@@ -1294,6 +1425,8 @@
         </w:rPr>
         <w:t>ads</w:t>
       </w:r>
+      <w:proofErr w:type="spellEnd"/>
+      <w:proofErr w:type="gramStart"/>
       <w:r>
         <w:rPr>
           <w:highlight w:val="yellow"/>
@@ -1307,6 +1440,7 @@
         </w:rPr>
         <w:t>,CO</w:t>
       </w:r>
+      <w:proofErr w:type="gramEnd"/>
       <w:r>
         <w:rPr>
           <w:highlight w:val="yellow"/>
@@ -1402,6 +1536,7 @@
         </w:rPr>
         <w:t></w:t>
       </w:r>
+      <w:proofErr w:type="spellStart"/>
       <w:r>
         <w:rPr>
           <w:sz w:val="16"/>
@@ -1419,6 +1554,7 @@
         </w:rPr>
         <w:t>rxn</w:t>
       </w:r>
+      <w:proofErr w:type="spellEnd"/>
       <w:r>
         <w:rPr>
           <w:highlight w:val="yellow"/>
@@ -1446,6 +1582,7 @@
         </w:rPr>
         <w:t></w:t>
       </w:r>
+      <w:proofErr w:type="spellStart"/>
       <w:r>
         <w:rPr>
           <w:sz w:val="16"/>
@@ -1463,6 +1600,7 @@
         </w:rPr>
         <w:t>rxn</w:t>
       </w:r>
+      <w:proofErr w:type="spellEnd"/>
       <w:r>
         <w:rPr>
           <w:highlight w:val="yellow"/>
@@ -1478,6 +1616,7 @@
         </w:rPr>
         <w:t></w:t>
       </w:r>
+      <w:proofErr w:type="spellStart"/>
       <w:r>
         <w:rPr>
           <w:sz w:val="16"/>
@@ -1495,11 +1634,19 @@
         </w:rPr>
         <w:t>rxn</w:t>
       </w:r>
-      <w:r>
-        <w:rPr>
-          <w:highlight w:val="yellow"/>
-        </w:rPr>
-        <w:t>°-T</w:t>
+      <w:proofErr w:type="spellEnd"/>
+      <w:r>
+        <w:rPr>
+          <w:highlight w:val="yellow"/>
+        </w:rPr>
+        <w:t>°-</w:t>
+      </w:r>
+      <w:proofErr w:type="spellStart"/>
+      <w:r>
+        <w:rPr>
+          <w:highlight w:val="yellow"/>
+        </w:rPr>
+        <w:t>T</w:t>
       </w:r>
       <w:r>
         <w:rPr>
@@ -1527,6 +1674,7 @@
         </w:rPr>
         <w:t>rxn</w:t>
       </w:r>
+      <w:proofErr w:type="spellEnd"/>
       <w:r>
         <w:rPr>
           <w:highlight w:val="yellow"/>
@@ -1549,6 +1697,7 @@
         </w:rPr>
         <w:t></w:t>
       </w:r>
+      <w:proofErr w:type="spellStart"/>
       <w:r>
         <w:rPr>
           <w:sz w:val="16"/>
@@ -1566,6 +1715,7 @@
         </w:rPr>
         <w:t>rxn</w:t>
       </w:r>
+      <w:proofErr w:type="spellEnd"/>
       <w:r>
         <w:rPr>
           <w:highlight w:val="yellow"/>
@@ -1594,6 +1744,7 @@
         </w:rPr>
         <w:t></w:t>
       </w:r>
+      <w:proofErr w:type="spellStart"/>
       <w:r>
         <w:rPr>
           <w:sz w:val="16"/>
@@ -1611,6 +1762,7 @@
         </w:rPr>
         <w:t>rxn</w:t>
       </w:r>
+      <w:proofErr w:type="spellEnd"/>
       <w:r>
         <w:rPr>
           <w:highlight w:val="yellow"/>
@@ -1620,119 +1772,181 @@
       <w:r>
         <w:t>= 5.41</w:t>
       </w:r>
+    </w:p>
+    <w:p>
+      <w:pPr>
+        <w:rPr>
+          <w:lang w:val="de-DE"/>
+        </w:rPr>
+      </w:pPr>
+    </w:p>
+    <w:p>
+      <w:pPr>
+        <w:rPr>
+          <w:vertAlign w:val="superscript"/>
+        </w:rPr>
+      </w:pPr>
+      <w:proofErr w:type="spellStart"/>
+      <w:r>
+        <w:rPr>
+          <w:highlight w:val="yellow"/>
+        </w:rPr>
+        <w:t>u</w:t>
+      </w:r>
+      <w:r>
+        <w:rPr>
+          <w:rFonts w:ascii="Symbol" w:hAnsi="Symbol"/>
+          <w:sz w:val="16"/>
+          <w:szCs w:val="16"/>
+          <w:highlight w:val="yellow"/>
+        </w:rPr>
+        <w:t></w:t>
+      </w:r>
+      <w:r>
+        <w:rPr>
+          <w:sz w:val="16"/>
+          <w:szCs w:val="16"/>
+          <w:highlight w:val="yellow"/>
+        </w:rPr>
+        <w:t>G</w:t>
+      </w:r>
+      <w:r>
+        <w:rPr>
+          <w:sz w:val="16"/>
+          <w:szCs w:val="16"/>
+          <w:highlight w:val="yellow"/>
+          <w:vertAlign w:val="subscript"/>
+        </w:rPr>
+        <w:t>ads</w:t>
+      </w:r>
+      <w:proofErr w:type="spellEnd"/>
+      <w:r>
+        <w:rPr>
+          <w:highlight w:val="yellow"/>
+        </w:rPr>
+        <w:t>°</w:t>
+      </w:r>
+      <w:proofErr w:type="gramStart"/>
+      <w:r>
+        <w:rPr>
+          <w:highlight w:val="yellow"/>
+        </w:rPr>
+        <w:t>=( (</w:t>
+      </w:r>
+      <w:proofErr w:type="gramEnd"/>
+      <w:r>
+        <w:t>13.01729619</w:t>
+      </w:r>
+      <w:r>
+        <w:t xml:space="preserve"> / (kJ/mol/K) </w:t>
+      </w:r>
+      <w:r>
+        <w:rPr>
+          <w:highlight w:val="yellow"/>
+        </w:rPr>
+        <w:t>)</w:t>
+      </w:r>
+      <w:r>
+        <w:rPr>
+          <w:highlight w:val="yellow"/>
+          <w:vertAlign w:val="superscript"/>
+        </w:rPr>
+        <w:t>2</w:t>
+      </w:r>
+      <w:r>
+        <w:rPr>
+          <w:highlight w:val="yellow"/>
+        </w:rPr>
+        <w:t xml:space="preserve"> +(T*</w:t>
+      </w:r>
+      <w:r>
+        <w:t>28.28427125</w:t>
+      </w:r>
+      <w:r>
+        <w:t xml:space="preserve"> / (J/mol) </w:t>
+      </w:r>
+      <w:r>
+        <w:rPr>
+          <w:highlight w:val="yellow"/>
+        </w:rPr>
+        <w:t>)</w:t>
+      </w:r>
+      <w:r>
+        <w:rPr>
+          <w:highlight w:val="yellow"/>
+          <w:vertAlign w:val="superscript"/>
+        </w:rPr>
+        <w:t>2</w:t>
+      </w:r>
+      <w:r>
+        <w:rPr>
+          <w:highlight w:val="yellow"/>
+        </w:rPr>
+        <w:t xml:space="preserve"> ) </w:t>
+      </w:r>
+      <w:r>
+        <w:rPr>
+          <w:highlight w:val="yellow"/>
+          <w:vertAlign w:val="superscript"/>
+        </w:rPr>
+        <w:t>0.5</w:t>
+      </w:r>
+    </w:p>
+    <w:p/>
+    <w:p/>
+    <w:p>
+      <w:proofErr w:type="gramStart"/>
+      <w:r>
+        <w:t>The  design</w:t>
+      </w:r>
+      <w:proofErr w:type="gramEnd"/>
+      <w:r>
+        <w:t xml:space="preserve"> of experiments is ultimately run in the below two files which do sampling of 3 temperatures.</w:t>
+      </w:r>
+    </w:p>
+    <w:p>
+      <w:r>
+        <w:t xml:space="preserve">We use the log of coverage and set the uncertainty of the coverage for experimental measurement under synthetic data conditions as being </w:t>
+      </w:r>
+      <w:proofErr w:type="gramStart"/>
+      <w:r>
+        <w:t>log(</w:t>
+      </w:r>
+      <w:proofErr w:type="gramEnd"/>
+      <w:r>
+        <w:t>1.5) which means a 50% uncertainty.</w:t>
+      </w:r>
+    </w:p>
+    <w:p/>
+    <w:p>
+      <w:r>
+        <w:t>runfile_Example13_CO_H2O_four_parameters_replacement_log_doe_neg_1std_offset.py</w:t>
+      </w:r>
+    </w:p>
+    <w:p>
+      <w:r>
+        <w:t>runfile_Example13_CO_H2O_four_parameters_replacement_log_doe_pos_1std_offset.py</w:t>
+      </w:r>
+    </w:p>
+    <w:p>
+      <w:r>
+        <w:t>Output is in:</w:t>
+      </w:r>
+    </w:p>
+    <w:p>
+      <w:r>
+        <w:t>ipython_neglog10_200000.html</w:t>
+      </w:r>
+    </w:p>
+    <w:p>
+      <w:r>
+        <w:t>ipython_poslog10_200000.html</w:t>
+      </w:r>
+    </w:p>
+    <w:p>
       <w:bookmarkStart w:id="0" w:name="_GoBack"/>
       <w:bookmarkEnd w:id="0"/>
     </w:p>
-    <w:p>
-      <w:pPr>
-        <w:rPr>
-          <w:lang w:val="de-DE"/>
-        </w:rPr>
-      </w:pPr>
-    </w:p>
-    <w:p>
-      <w:pPr>
-        <w:rPr>
-          <w:vertAlign w:val="superscript"/>
-        </w:rPr>
-      </w:pPr>
-      <w:r>
-        <w:rPr>
-          <w:highlight w:val="yellow"/>
-        </w:rPr>
-        <w:t>u</w:t>
-      </w:r>
-      <w:r>
-        <w:rPr>
-          <w:rFonts w:ascii="Symbol" w:hAnsi="Symbol"/>
-          <w:sz w:val="16"/>
-          <w:szCs w:val="16"/>
-          <w:highlight w:val="yellow"/>
-        </w:rPr>
-        <w:t></w:t>
-      </w:r>
-      <w:r>
-        <w:rPr>
-          <w:sz w:val="16"/>
-          <w:szCs w:val="16"/>
-          <w:highlight w:val="yellow"/>
-        </w:rPr>
-        <w:t>G</w:t>
-      </w:r>
-      <w:r>
-        <w:rPr>
-          <w:sz w:val="16"/>
-          <w:szCs w:val="16"/>
-          <w:highlight w:val="yellow"/>
-          <w:vertAlign w:val="subscript"/>
-        </w:rPr>
-        <w:t>ads</w:t>
-      </w:r>
-      <w:r>
-        <w:rPr>
-          <w:highlight w:val="yellow"/>
-        </w:rPr>
-        <w:t>°=( (</w:t>
-      </w:r>
-      <w:r>
-        <w:t>13.01729619</w:t>
-      </w:r>
-      <w:r>
-        <w:t xml:space="preserve"> / (kJ/mol/K) </w:t>
-      </w:r>
-      <w:r>
-        <w:rPr>
-          <w:highlight w:val="yellow"/>
-        </w:rPr>
-        <w:t>)</w:t>
-      </w:r>
-      <w:r>
-        <w:rPr>
-          <w:highlight w:val="yellow"/>
-          <w:vertAlign w:val="superscript"/>
-        </w:rPr>
-        <w:t>2</w:t>
-      </w:r>
-      <w:r>
-        <w:rPr>
-          <w:highlight w:val="yellow"/>
-        </w:rPr>
-        <w:t xml:space="preserve"> +(T*</w:t>
-      </w:r>
-      <w:r>
-        <w:t>28.28427125</w:t>
-      </w:r>
-      <w:r>
-        <w:t xml:space="preserve"> / (J/mol) </w:t>
-      </w:r>
-      <w:r>
-        <w:rPr>
-          <w:highlight w:val="yellow"/>
-        </w:rPr>
-        <w:t>)</w:t>
-      </w:r>
-      <w:r>
-        <w:rPr>
-          <w:highlight w:val="yellow"/>
-          <w:vertAlign w:val="superscript"/>
-        </w:rPr>
-        <w:t>2</w:t>
-      </w:r>
-      <w:r>
-        <w:rPr>
-          <w:highlight w:val="yellow"/>
-        </w:rPr>
-        <w:t xml:space="preserve"> ) </w:t>
-      </w:r>
-      <w:r>
-        <w:rPr>
-          <w:highlight w:val="yellow"/>
-          <w:vertAlign w:val="superscript"/>
-        </w:rPr>
-        <w:t>0.5</w:t>
-      </w:r>
-    </w:p>
-    <w:p/>
     <w:sectPr>
       <w:pgSz w:w="12240" w:h="15840"/>
       <w:pgMar w:top="1440" w:right="1440" w:bottom="1440" w:left="1440" w:header="720" w:footer="720" w:gutter="0"/>
